--- a/VerslagBigData.docx
+++ b/VerslagBigData.docx
@@ -10,6 +10,7 @@
           <w:docPartUnique/>
         </w:docPartObj>
       </w:sdtPr>
+      <w:sdtEndPr/>
       <w:sdtContent>
         <w:p>
           <w:r>
@@ -19,7 +20,7 @@
             <mc:AlternateContent>
               <mc:Choice Requires="wpg">
                 <w:drawing>
-                  <wp:anchor distT="0" distB="0" distL="114300" distR="114300" simplePos="0" relativeHeight="251662336" behindDoc="0" locked="0" layoutInCell="1" allowOverlap="1">
+                  <wp:anchor distT="0" distB="0" distL="114300" distR="114300" simplePos="0" relativeHeight="251662336" behindDoc="0" locked="0" layoutInCell="1" allowOverlap="1" wp14:anchorId="69BF7CB4" wp14:editId="721FFE06">
                     <wp:simplePos x="0" y="0"/>
                     <wp:positionH relativeFrom="page">
                       <wp:align>center</wp:align>
@@ -220,7 +221,7 @@
                                 <a:avLst/>
                               </a:prstGeom>
                               <a:blipFill>
-                                <a:blip r:embed="rId5"/>
+                                <a:blip r:embed="rId6"/>
                                 <a:stretch>
                                   <a:fillRect r="-7574"/>
                                 </a:stretch>
@@ -272,7 +273,7 @@
                       <v:path arrowok="t" o:connecttype="custom" o:connectlocs="0,0;7315200,0;7315200,1130373;3620757,733885;0,1092249;0,0" o:connectangles="0,0,0,0,0,0"/>
                     </v:shape>
                     <v:rect id="Rechthoek 151" o:spid="_x0000_s1028" style="position:absolute;width:73152;height:12161;visibility:visible;mso-wrap-style:square;v-text-anchor:middle" o:gfxdata="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" stroked="f" strokeweight="1pt">
-                      <v:fill r:id="rId6" o:title="" recolor="t" rotate="t" type="frame"/>
+                      <v:fill r:id="rId7" o:title="" recolor="t" rotate="t" type="frame"/>
                     </v:rect>
                     <w10:wrap anchorx="page" anchory="page"/>
                   </v:group>
@@ -287,7 +288,7 @@
             <mc:AlternateContent>
               <mc:Choice Requires="wps">
                 <w:drawing>
-                  <wp:anchor distT="0" distB="0" distL="114300" distR="114300" simplePos="0" relativeHeight="251660288" behindDoc="0" locked="0" layoutInCell="1" allowOverlap="1">
+                  <wp:anchor distT="0" distB="0" distL="114300" distR="114300" simplePos="0" relativeHeight="251660288" behindDoc="0" locked="0" layoutInCell="1" allowOverlap="1" wp14:anchorId="506116F4" wp14:editId="37BA6256">
                     <wp:simplePos x="0" y="0"/>
                     <wp:positionH relativeFrom="page">
                       <wp:align>center</wp:align>
@@ -384,7 +385,7 @@
               </mc:Choice>
               <mc:Fallback>
                 <w:pict>
-                  <v:shapetype id="_x0000_t202" coordsize="21600,21600" o:spt="202" path="m,l,21600r21600,l21600,xe">
+                  <v:shapetype w14:anchorId="506116F4" id="_x0000_t202" coordsize="21600,21600" o:spt="202" path="m,l,21600r21600,l21600,xe">
                     <v:stroke joinstyle="miter"/>
                     <v:path gradientshapeok="t" o:connecttype="rect"/>
                   </v:shapetype>
@@ -425,7 +426,7 @@
             <mc:AlternateContent>
               <mc:Choice Requires="wps">
                 <w:drawing>
-                  <wp:anchor distT="0" distB="0" distL="114300" distR="114300" simplePos="0" relativeHeight="251659264" behindDoc="0" locked="0" layoutInCell="1" allowOverlap="1">
+                  <wp:anchor distT="0" distB="0" distL="114300" distR="114300" simplePos="0" relativeHeight="251659264" behindDoc="0" locked="0" layoutInCell="1" allowOverlap="1" wp14:anchorId="045B52F7" wp14:editId="3E8A796A">
                     <wp:simplePos x="0" y="0"/>
                     <wp:positionH relativeFrom="page">
                       <wp:align>center</wp:align>
@@ -544,7 +545,7 @@
               </mc:Choice>
               <mc:Fallback>
                 <w:pict>
-                  <v:shape id="Tekstvak 154" o:spid="_x0000_s1027" type="#_x0000_t202" style="position:absolute;margin-left:0;margin-top:0;width:8in;height:286.5pt;z-index:251659264;visibility:visible;mso-wrap-style:square;mso-width-percent:941;mso-height-percent:363;mso-top-percent:300;mso-wrap-distance-left:9pt;mso-wrap-distance-top:0;mso-wrap-distance-right:9pt;mso-wrap-distance-bottom:0;mso-position-horizontal:center;mso-position-horizontal-relative:page;mso-position-vertical-relative:page;mso-width-percent:941;mso-height-percent:363;mso-top-percent:300;mso-width-relative:page;mso-height-relative:page;v-text-anchor:bottom" o:gfxdata="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" filled="f" stroked="f" strokeweight=".5pt">
+                  <v:shape w14:anchorId="045B52F7" id="Tekstvak 154" o:spid="_x0000_s1027" type="#_x0000_t202" style="position:absolute;margin-left:0;margin-top:0;width:8in;height:286.5pt;z-index:251659264;visibility:visible;mso-wrap-style:square;mso-width-percent:941;mso-height-percent:363;mso-top-percent:300;mso-wrap-distance-left:9pt;mso-wrap-distance-top:0;mso-wrap-distance-right:9pt;mso-wrap-distance-bottom:0;mso-position-horizontal:center;mso-position-horizontal-relative:page;mso-position-vertical-relative:page;mso-width-percent:941;mso-height-percent:363;mso-top-percent:300;mso-width-relative:page;mso-height-relative:page;v-text-anchor:bottom" o:gfxdata="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" filled="f" stroked="f" strokeweight=".5pt">
                     <v:textbox inset="126pt,0,54pt,0">
                       <w:txbxContent>
                         <w:p>
@@ -606,6 +607,13 @@
     </w:sdt>
     <w:sdt>
       <w:sdtPr>
+        <w:rPr>
+          <w:rFonts w:asciiTheme="minorHAnsi" w:eastAsiaTheme="minorHAnsi" w:hAnsiTheme="minorHAnsi" w:cstheme="minorBidi"/>
+          <w:color w:val="auto"/>
+          <w:sz w:val="22"/>
+          <w:szCs w:val="22"/>
+          <w:lang w:eastAsia="en-US"/>
+        </w:rPr>
         <w:id w:val="1502093374"/>
         <w:docPartObj>
           <w:docPartGallery w:val="Table of Contents"/>
@@ -614,13 +622,8 @@
       </w:sdtPr>
       <w:sdtEndPr>
         <w:rPr>
-          <w:rFonts w:asciiTheme="minorHAnsi" w:eastAsiaTheme="minorHAnsi" w:hAnsiTheme="minorHAnsi" w:cstheme="minorBidi"/>
           <w:b/>
           <w:bCs/>
-          <w:color w:val="auto"/>
-          <w:sz w:val="22"/>
-          <w:szCs w:val="22"/>
-          <w:lang w:eastAsia="en-US"/>
         </w:rPr>
       </w:sdtEndPr>
       <w:sdtContent>
@@ -1228,7 +1231,7 @@
           <w:noProof/>
         </w:rPr>
         <w:drawing>
-          <wp:inline distT="0" distB="0" distL="0" distR="0" wp14:anchorId="7CB2591A" wp14:editId="077B9A6B">
+          <wp:inline distT="0" distB="0" distL="0" distR="0" wp14:anchorId="6160AD60" wp14:editId="54E81BDB">
             <wp:extent cx="5826642" cy="3850411"/>
             <wp:effectExtent l="0" t="0" r="3175" b="0"/>
             <wp:docPr id="1" name="Afbeelding 1"/>
@@ -1243,7 +1246,7 @@
                     <pic:cNvPicPr/>
                   </pic:nvPicPr>
                   <pic:blipFill rotWithShape="1">
-                    <a:blip r:embed="rId7"/>
+                    <a:blip r:embed="rId8"/>
                     <a:srcRect l="19014" t="17719" r="19527" b="10080"/>
                     <a:stretch/>
                   </pic:blipFill>
@@ -1279,15 +1282,9 @@
     <w:p>
       <w:pPr>
         <w:pStyle w:val="Kop1"/>
-        <w:rPr>
-          <w:lang w:val="en-US"/>
-        </w:rPr>
       </w:pPr>
       <w:bookmarkStart w:id="1" w:name="_Toc24448068"/>
       <w:r>
-        <w:rPr>
-          <w:lang w:val="en-US"/>
-        </w:rPr>
         <w:lastRenderedPageBreak/>
         <w:t>Wat is Big Data?</w:t>
       </w:r>
@@ -1322,6 +1319,51 @@
       <w:bookmarkEnd w:id="2"/>
     </w:p>
     <w:p>
+      <w:r>
+        <w:t>Een smart city is een stad een dorp of een wijk waar veel technologie achter zit. Met deze technologie wordt er van alles aan gedaan om de stad te verbeteren zodat deze mee kan voor de toekomst zoals economische, milieu en sociale aspecten.</w:t>
+      </w:r>
+    </w:p>
+    <w:p>
+      <w:r>
+        <w:t>Een smart city organiseert en werkt samen aan projecten dat doet de stad zowel met de gemeente als de inwoners. Met deze projecten wisselen ze gegevens uit die door data worden doorgegeven en gemeten. Dit gebeurd doormiddel van sensoren zoals: wifipunten, gps-sensoren of andere diverse sensoren.</w:t>
+      </w:r>
+    </w:p>
+    <w:p>
+      <w:r>
+        <w:t>Een smart city heeft doormiddel van deze projecten een aantal doelen voor ogen:</w:t>
+      </w:r>
+    </w:p>
+    <w:p>
+      <w:pPr>
+        <w:pStyle w:val="Lijstalinea"/>
+        <w:numPr>
+          <w:ilvl w:val="0"/>
+          <w:numId w:val="1"/>
+        </w:numPr>
+      </w:pPr>
+      <w:r>
+        <w:t>Verbetering van milieukwaliteit in stedelijke ruimte</w:t>
+      </w:r>
+    </w:p>
+    <w:p>
+      <w:pPr>
+        <w:pStyle w:val="Lijstalinea"/>
+        <w:numPr>
+          <w:ilvl w:val="0"/>
+          <w:numId w:val="1"/>
+        </w:numPr>
+      </w:pPr>
+      <w:r>
+        <w:t>Versterking van kwaliteit en leven</w:t>
+      </w:r>
+    </w:p>
+    <w:p>
+      <w:r>
+        <w:t>Kort samengevat is dat het grootste doel van een smart city is om de stad te leefbaarder te maken voor nu en de toekomst.</w:t>
+      </w:r>
+    </w:p>
+    <w:p/>
+    <w:p>
       <w:pPr>
         <w:pStyle w:val="Kop1"/>
       </w:pPr>
@@ -1346,27 +1388,40 @@
       <w:r>
         <w:t>m veel data te hebben voordat er conclusies kunnen worden getrokken. De betrouwbaarheid van Big Data zal in de meeste gevallen prima in orde zijn. Er moet dus wel rekening mee moeten worden gehouden dat er wel eens uitzonderingen kunnen zijn. Het zou zonde zijn als er geld word geïnvesteerd in dingen die later lijken te floppen.</w:t>
       </w:r>
-      <w:bookmarkStart w:id="4" w:name="_GoBack"/>
-      <w:bookmarkEnd w:id="4"/>
     </w:p>
     <w:p>
       <w:pPr>
         <w:pStyle w:val="Kop1"/>
       </w:pPr>
-      <w:bookmarkStart w:id="5" w:name="_Toc24448071"/>
-      <w:r>
+      <w:bookmarkStart w:id="4" w:name="_Toc24448071"/>
+      <w:r>
+        <w:lastRenderedPageBreak/>
         <w:t>Schenden Smart Cities privacy?</w:t>
       </w:r>
-      <w:bookmarkEnd w:id="5"/>
+      <w:bookmarkEnd w:id="4"/>
     </w:p>
     <w:p>
       <w:pPr>
         <w:pStyle w:val="Kop1"/>
       </w:pPr>
-      <w:bookmarkStart w:id="6" w:name="_Toc24448072"/>
+      <w:bookmarkStart w:id="5" w:name="_Toc24448072"/>
       <w:r>
         <w:t>Zijn Smart Cities goed beveiligd?</w:t>
       </w:r>
+      <w:bookmarkEnd w:id="5"/>
+    </w:p>
+    <w:p>
+      <w:r>
+        <w:t xml:space="preserve">De beveiliging kan beter wat betreft smart cities. De gemeente kan veel invloed hebben op de beveiliging van een smart city. De gemeente werkt namelijk samen met bedrijven die de software en de hardware aanleveren, maar voor bedrijven gaat het natuurlijk om de winst die ze er mee maken. Ze willen het beste product opleveren en ze willen de concurrentie een stap voor zijn. Met name het laatste punt kunnen er veel ten koste gaan van de beveiliging omdat je het risico loopt dat het niet goed getest is omdat het allemaal snel moet. </w:t>
+      </w:r>
+    </w:p>
+    <w:p>
+      <w:r>
+        <w:t xml:space="preserve">Het is dus aan de gemeente met welke bedrijven ze in zee gaan. Het hangt dus van de gemeente af of ze kiezen voor betrouwbaarheid of de nieuwste technologie. </w:t>
+      </w:r>
+    </w:p>
+    <w:p>
+      <w:bookmarkStart w:id="6" w:name="_GoBack"/>
       <w:bookmarkEnd w:id="6"/>
     </w:p>
     <w:p>
@@ -1407,6 +1462,127 @@
     </w:sectPr>
   </w:body>
 </w:document>
+</file>
+
+<file path=word/numbering.xml><?xml version="1.0" encoding="utf-8"?>
+<w:numbering xmlns:wpc="http://schemas.microsoft.com/office/word/2010/wordprocessingCanvas" xmlns:cx="http://schemas.microsoft.com/office/drawing/2014/chartex" xmlns:cx1="http://schemas.microsoft.com/office/drawing/2015/9/8/chartex" xmlns:cx2="http://schemas.microsoft.com/office/drawing/2015/10/21/chartex" xmlns:cx3="http://schemas.microsoft.com/office/drawing/2016/5/9/chartex" xmlns:cx4="http://schemas.microsoft.com/office/drawing/2016/5/10/chartex" xmlns:cx5="http://schemas.microsoft.com/office/drawing/2016/5/11/chartex" xmlns:cx6="http://schemas.microsoft.com/office/drawing/2016/5/12/chartex" xmlns:cx7="http://schemas.microsoft.com/office/drawing/2016/5/13/chartex" xmlns:cx8="http://schemas.microsoft.com/office/drawing/2016/5/14/chartex" xmlns:mc="http://schemas.openxmlformats.org/markup-compatibility/2006" xmlns:aink="http://schemas.microsoft.com/office/drawing/2016/ink" xmlns:am3d="http://schemas.microsoft.com/office/drawing/2017/model3d" xmlns:o="urn:schemas-microsoft-com:office:office" xmlns:r="http://schemas.openxmlformats.org/officeDocument/2006/relationships" xmlns:m="http://schemas.openxmlformats.org/officeDocument/2006/math" xmlns:v="urn:schemas-microsoft-com:vml" xmlns:wp14="http://schemas.microsoft.com/office/word/2010/wordprocessingDrawing" xmlns:wp="http://schemas.openxmlformats.org/drawingml/2006/wordprocessingDrawing" xmlns:w10="urn:schemas-microsoft-com:office:word" xmlns:w="http://schemas.openxmlformats.org/wordprocessingml/2006/main" xmlns:w14="http://schemas.microsoft.com/office/word/2010/wordml" xmlns:w15="http://schemas.microsoft.com/office/word/2012/wordml" xmlns:w16cid="http://schemas.microsoft.com/office/word/2016/wordml/cid" xmlns:w16se="http://schemas.microsoft.com/office/word/2015/wordml/symex" xmlns:wpg="http://schemas.microsoft.com/office/word/2010/wordprocessingGroup" xmlns:wpi="http://schemas.microsoft.com/office/word/2010/wordprocessingInk" xmlns:wne="http://schemas.microsoft.com/office/word/2006/wordml" xmlns:wps="http://schemas.microsoft.com/office/word/2010/wordprocessingShape" mc:Ignorable="w14 w15 w16se w16cid wp14">
+  <w:abstractNum w:abstractNumId="0" w15:restartNumberingAfterBreak="0">
+    <w:nsid w:val="21EE5369"/>
+    <w:multiLevelType w:val="hybridMultilevel"/>
+    <w:tmpl w:val="6D26EDE0"/>
+    <w:lvl w:ilvl="0" w:tplc="04130001">
+      <w:start w:val="1"/>
+      <w:numFmt w:val="bullet"/>
+      <w:lvlText w:val=""/>
+      <w:lvlJc w:val="left"/>
+      <w:pPr>
+        <w:ind w:left="720" w:hanging="360"/>
+      </w:pPr>
+      <w:rPr>
+        <w:rFonts w:ascii="Symbol" w:hAnsi="Symbol" w:hint="default"/>
+      </w:rPr>
+    </w:lvl>
+    <w:lvl w:ilvl="1" w:tplc="04130003" w:tentative="1">
+      <w:start w:val="1"/>
+      <w:numFmt w:val="bullet"/>
+      <w:lvlText w:val="o"/>
+      <w:lvlJc w:val="left"/>
+      <w:pPr>
+        <w:ind w:left="1440" w:hanging="360"/>
+      </w:pPr>
+      <w:rPr>
+        <w:rFonts w:ascii="Courier New" w:hAnsi="Courier New" w:cs="Courier New" w:hint="default"/>
+      </w:rPr>
+    </w:lvl>
+    <w:lvl w:ilvl="2" w:tplc="04130005" w:tentative="1">
+      <w:start w:val="1"/>
+      <w:numFmt w:val="bullet"/>
+      <w:lvlText w:val=""/>
+      <w:lvlJc w:val="left"/>
+      <w:pPr>
+        <w:ind w:left="2160" w:hanging="360"/>
+      </w:pPr>
+      <w:rPr>
+        <w:rFonts w:ascii="Wingdings" w:hAnsi="Wingdings" w:hint="default"/>
+      </w:rPr>
+    </w:lvl>
+    <w:lvl w:ilvl="3" w:tplc="04130001" w:tentative="1">
+      <w:start w:val="1"/>
+      <w:numFmt w:val="bullet"/>
+      <w:lvlText w:val=""/>
+      <w:lvlJc w:val="left"/>
+      <w:pPr>
+        <w:ind w:left="2880" w:hanging="360"/>
+      </w:pPr>
+      <w:rPr>
+        <w:rFonts w:ascii="Symbol" w:hAnsi="Symbol" w:hint="default"/>
+      </w:rPr>
+    </w:lvl>
+    <w:lvl w:ilvl="4" w:tplc="04130003" w:tentative="1">
+      <w:start w:val="1"/>
+      <w:numFmt w:val="bullet"/>
+      <w:lvlText w:val="o"/>
+      <w:lvlJc w:val="left"/>
+      <w:pPr>
+        <w:ind w:left="3600" w:hanging="360"/>
+      </w:pPr>
+      <w:rPr>
+        <w:rFonts w:ascii="Courier New" w:hAnsi="Courier New" w:cs="Courier New" w:hint="default"/>
+      </w:rPr>
+    </w:lvl>
+    <w:lvl w:ilvl="5" w:tplc="04130005" w:tentative="1">
+      <w:start w:val="1"/>
+      <w:numFmt w:val="bullet"/>
+      <w:lvlText w:val=""/>
+      <w:lvlJc w:val="left"/>
+      <w:pPr>
+        <w:ind w:left="4320" w:hanging="360"/>
+      </w:pPr>
+      <w:rPr>
+        <w:rFonts w:ascii="Wingdings" w:hAnsi="Wingdings" w:hint="default"/>
+      </w:rPr>
+    </w:lvl>
+    <w:lvl w:ilvl="6" w:tplc="04130001" w:tentative="1">
+      <w:start w:val="1"/>
+      <w:numFmt w:val="bullet"/>
+      <w:lvlText w:val=""/>
+      <w:lvlJc w:val="left"/>
+      <w:pPr>
+        <w:ind w:left="5040" w:hanging="360"/>
+      </w:pPr>
+      <w:rPr>
+        <w:rFonts w:ascii="Symbol" w:hAnsi="Symbol" w:hint="default"/>
+      </w:rPr>
+    </w:lvl>
+    <w:lvl w:ilvl="7" w:tplc="04130003" w:tentative="1">
+      <w:start w:val="1"/>
+      <w:numFmt w:val="bullet"/>
+      <w:lvlText w:val="o"/>
+      <w:lvlJc w:val="left"/>
+      <w:pPr>
+        <w:ind w:left="5760" w:hanging="360"/>
+      </w:pPr>
+      <w:rPr>
+        <w:rFonts w:ascii="Courier New" w:hAnsi="Courier New" w:cs="Courier New" w:hint="default"/>
+      </w:rPr>
+    </w:lvl>
+    <w:lvl w:ilvl="8" w:tplc="04130005" w:tentative="1">
+      <w:start w:val="1"/>
+      <w:numFmt w:val="bullet"/>
+      <w:lvlText w:val=""/>
+      <w:lvlJc w:val="left"/>
+      <w:pPr>
+        <w:ind w:left="6480" w:hanging="360"/>
+      </w:pPr>
+      <w:rPr>
+        <w:rFonts w:ascii="Wingdings" w:hAnsi="Wingdings" w:hint="default"/>
+      </w:rPr>
+    </w:lvl>
+  </w:abstractNum>
+  <w:num w:numId="1">
+    <w:abstractNumId w:val="0"/>
+  </w:num>
+</w:numbering>
 </file>
 
 <file path=word/styles.xml><?xml version="1.0" encoding="utf-8"?>
@@ -1426,7 +1602,7 @@
       </w:pPr>
     </w:pPrDefault>
   </w:docDefaults>
-  <w:latentStyles w:defLockedState="0" w:defUIPriority="99" w:defSemiHidden="0" w:defUnhideWhenUsed="0" w:defQFormat="0" w:count="375">
+  <w:latentStyles w:defLockedState="0" w:defUIPriority="99" w:defSemiHidden="0" w:defUnhideWhenUsed="0" w:defQFormat="0" w:count="376">
     <w:lsdException w:name="Normal" w:uiPriority="0" w:qFormat="1"/>
     <w:lsdException w:name="heading 1" w:uiPriority="9" w:qFormat="1"/>
     <w:lsdException w:name="heading 2" w:semiHidden="1" w:uiPriority="9" w:unhideWhenUsed="1" w:qFormat="1"/>
@@ -1532,7 +1708,6 @@
     <w:lsdException w:name="HTML Sample" w:semiHidden="1" w:unhideWhenUsed="1"/>
     <w:lsdException w:name="HTML Typewriter" w:semiHidden="1" w:unhideWhenUsed="1"/>
     <w:lsdException w:name="HTML Variable" w:semiHidden="1" w:unhideWhenUsed="1"/>
-    <w:lsdException w:name="Normal Table" w:semiHidden="1" w:unhideWhenUsed="1"/>
     <w:lsdException w:name="annotation subject" w:semiHidden="1" w:unhideWhenUsed="1"/>
     <w:lsdException w:name="No List" w:semiHidden="1" w:unhideWhenUsed="1"/>
     <w:lsdException w:name="Outline List 1" w:semiHidden="1" w:unhideWhenUsed="1"/>
@@ -1579,10 +1754,8 @@
     <w:lsdException w:name="Table Subtle 2" w:semiHidden="1" w:unhideWhenUsed="1"/>
     <w:lsdException w:name="Table Web 1" w:semiHidden="1" w:unhideWhenUsed="1"/>
     <w:lsdException w:name="Table Web 2" w:semiHidden="1" w:unhideWhenUsed="1"/>
-    <w:lsdException w:name="Table Web 3" w:semiHidden="1" w:unhideWhenUsed="1"/>
     <w:lsdException w:name="Balloon Text" w:semiHidden="1" w:unhideWhenUsed="1"/>
     <w:lsdException w:name="Table Grid" w:uiPriority="39"/>
-    <w:lsdException w:name="Table Theme" w:semiHidden="1" w:unhideWhenUsed="1"/>
     <w:lsdException w:name="Placeholder Text" w:semiHidden="1"/>
     <w:lsdException w:name="No Spacing" w:uiPriority="1" w:qFormat="1"/>
     <w:lsdException w:name="Light Shading" w:uiPriority="60"/>
@@ -1802,6 +1975,7 @@
     <w:lsdException w:name="Smart Hyperlink" w:semiHidden="1" w:unhideWhenUsed="1"/>
     <w:lsdException w:name="Hashtag" w:semiHidden="1" w:unhideWhenUsed="1"/>
     <w:lsdException w:name="Unresolved Mention" w:semiHidden="1" w:unhideWhenUsed="1"/>
+    <w:lsdException w:name="Smart Link" w:semiHidden="1" w:unhideWhenUsed="1"/>
   </w:latentStyles>
   <w:style w:type="paragraph" w:default="1" w:styleId="Standaard">
     <w:name w:val="Normal"/>
@@ -1960,6 +2134,17 @@
       <w:sz w:val="18"/>
       <w:szCs w:val="18"/>
     </w:rPr>
+  </w:style>
+  <w:style w:type="paragraph" w:styleId="Lijstalinea">
+    <w:name w:val="List Paragraph"/>
+    <w:basedOn w:val="Standaard"/>
+    <w:uiPriority w:val="34"/>
+    <w:qFormat/>
+    <w:rsid w:val="0010293E"/>
+    <w:pPr>
+      <w:ind w:left="720"/>
+      <w:contextualSpacing/>
+    </w:pPr>
   </w:style>
 </w:styles>
 </file>
@@ -2264,7 +2449,7 @@
 </file>
 
 <file path=customXml/itemProps1.xml><?xml version="1.0" encoding="utf-8"?>
-<ds:datastoreItem xmlns:ds="http://schemas.openxmlformats.org/officeDocument/2006/customXml" ds:itemID="{2DCC33FD-9EFE-4F37-B2B3-BC266F246A7E}">
+<ds:datastoreItem xmlns:ds="http://schemas.openxmlformats.org/officeDocument/2006/customXml" ds:itemID="{3DD086BA-21A5-440B-B90F-EDC4A75F3F24}">
   <ds:schemaRefs>
     <ds:schemaRef ds:uri="http://schemas.openxmlformats.org/officeDocument/2006/bibliography"/>
   </ds:schemaRefs>

--- a/VerslagBigData.docx
+++ b/VerslagBigData.docx
@@ -973,7 +973,7 @@
                 <w:noProof/>
                 <w:webHidden/>
               </w:rPr>
-              <w:t>3</w:t>
+              <w:t>4</w:t>
             </w:r>
             <w:r>
               <w:rPr>
@@ -1041,7 +1041,7 @@
                 <w:noProof/>
                 <w:webHidden/>
               </w:rPr>
-              <w:t>3</w:t>
+              <w:t>4</w:t>
             </w:r>
             <w:r>
               <w:rPr>
@@ -1109,7 +1109,7 @@
                 <w:noProof/>
                 <w:webHidden/>
               </w:rPr>
-              <w:t>3</w:t>
+              <w:t>4</w:t>
             </w:r>
             <w:r>
               <w:rPr>
@@ -1390,6 +1390,11 @@
       </w:r>
     </w:p>
     <w:p>
+      <w:r>
+        <w:br w:type="page"/>
+      </w:r>
+    </w:p>
+    <w:p>
       <w:pPr>
         <w:pStyle w:val="Kop1"/>
       </w:pPr>
@@ -1401,6 +1406,16 @@
       <w:bookmarkEnd w:id="4"/>
     </w:p>
     <w:p>
+      <w:r>
+        <w:t xml:space="preserve">Smart Cities verzamelen data op grote schaal en gebaseerd op de verzamelde data kan er gevaar voor privacy schending voorkomen. Een van de reden kan zijn dat crackers in een Smart City systeem inbreken en persoonlijke data die verzameld is zo in bemachtiging krijgen aangezien als deze data niet correct anoniem wordt gemaakt dit een serieus risico vormt. </w:t>
+      </w:r>
+    </w:p>
+    <w:p>
+      <w:r>
+        <w:t>Aangezien we nooit een systeem kunnen ontwikkelen dat 100% veilig is. Vind ik dat er eerst meer duidelijkheid moet komen over welke data wordt verzameld, hoe deze data anoniem moet worden gemaakt en op welke manier deze data beveiligd kan gaan worden als al deze dingen kunnen worden veroorloofd dan kunnen we zeggen dat er geen sprake is van schending van privacy.</w:t>
+      </w:r>
+    </w:p>
+    <w:p>
       <w:pPr>
         <w:pStyle w:val="Kop1"/>
       </w:pPr>
@@ -1420,38 +1435,50 @@
         <w:t xml:space="preserve">Het is dus aan de gemeente met welke bedrijven ze in zee gaan. Het hangt dus van de gemeente af of ze kiezen voor betrouwbaarheid of de nieuwste technologie. </w:t>
       </w:r>
     </w:p>
-    <w:p>
-      <w:bookmarkStart w:id="6" w:name="_GoBack"/>
-      <w:bookmarkEnd w:id="6"/>
-    </w:p>
+    <w:p/>
     <w:p>
       <w:pPr>
         <w:pStyle w:val="Kop1"/>
       </w:pPr>
-      <w:bookmarkStart w:id="7" w:name="_Toc24448073"/>
+      <w:bookmarkStart w:id="6" w:name="_Toc24448073"/>
       <w:r>
         <w:t>Wat is de toekomst voor Big Data in Smart Cities?</w:t>
       </w:r>
-      <w:bookmarkEnd w:id="7"/>
-    </w:p>
-    <w:p/>
-    <w:p>
-      <w:r>
-        <w:br w:type="page"/>
+      <w:bookmarkEnd w:id="6"/>
+    </w:p>
+    <w:p>
+      <w:pPr>
+        <w:spacing w:line="276" w:lineRule="auto"/>
+      </w:pPr>
+      <w:r>
+        <w:t>De toekomst van Big Data in Smart Cities is dat alle steden meer met elkaar verbonden worden door Big Data te gebruiken kun je voorspellen bijvoorbeeld hoe druk een bepaald stuk weg op een bepaald moment op de dag wordt of waar in de stad er extreme drukte heerst tijdens feestdagen. Al dit kan worden gedaan in Smart Cities met behulp van Big Data.</w:t>
+      </w:r>
+    </w:p>
+    <w:p>
+      <w:pPr>
+        <w:spacing w:line="276" w:lineRule="auto"/>
+      </w:pPr>
+      <w:r>
+        <w:t>Ook doordat er wordt gekeken in deze steden naar hoe de menigte zich voort beweegt kan er efficiënter worden omgegaan met energie wat weer goed is voor het milieu. Daarbij is het ook mogelijk dat met behulp van de kennis van Big Data overheid diensten sneller op locatie aanwezig kunnen zijn.</w:t>
       </w:r>
     </w:p>
     <w:p>
       <w:pPr>
         <w:pStyle w:val="Kop1"/>
       </w:pPr>
-      <w:bookmarkStart w:id="8" w:name="_Toc24448074"/>
-      <w:r>
-        <w:lastRenderedPageBreak/>
+      <w:bookmarkStart w:id="7" w:name="_Toc24448074"/>
+      <w:r>
         <w:t>Conclusie</w:t>
       </w:r>
+      <w:bookmarkEnd w:id="7"/>
+    </w:p>
+    <w:p>
+      <w:r>
+        <w:t>Wij concluderen hier uit dat het een nodige stap is naar de toekomst toe om zo duurzaam en  efficiënt mogelijke levensstijl aan te nemen. Ondanks dat er risico’s zitten aan Smart Cities op dit moment hebben wij er vertrouwen in wanneer hier verdere afspraken en regels over worden gemaakt deze risico’s drastisch afnemen.</w:t>
+      </w:r>
+      <w:bookmarkStart w:id="8" w:name="_GoBack"/>
       <w:bookmarkEnd w:id="8"/>
     </w:p>
-    <w:p/>
     <w:sectPr>
       <w:pgSz w:w="11906" w:h="16838"/>
       <w:pgMar w:top="1417" w:right="1417" w:bottom="1417" w:left="1417" w:header="708" w:footer="708" w:gutter="0"/>
@@ -1708,6 +1735,7 @@
     <w:lsdException w:name="HTML Sample" w:semiHidden="1" w:unhideWhenUsed="1"/>
     <w:lsdException w:name="HTML Typewriter" w:semiHidden="1" w:unhideWhenUsed="1"/>
     <w:lsdException w:name="HTML Variable" w:semiHidden="1" w:unhideWhenUsed="1"/>
+    <w:lsdException w:name="Normal Table" w:semiHidden="1" w:unhideWhenUsed="1"/>
     <w:lsdException w:name="annotation subject" w:semiHidden="1" w:unhideWhenUsed="1"/>
     <w:lsdException w:name="No List" w:semiHidden="1" w:unhideWhenUsed="1"/>
     <w:lsdException w:name="Outline List 1" w:semiHidden="1" w:unhideWhenUsed="1"/>
@@ -1754,8 +1782,10 @@
     <w:lsdException w:name="Table Subtle 2" w:semiHidden="1" w:unhideWhenUsed="1"/>
     <w:lsdException w:name="Table Web 1" w:semiHidden="1" w:unhideWhenUsed="1"/>
     <w:lsdException w:name="Table Web 2" w:semiHidden="1" w:unhideWhenUsed="1"/>
+    <w:lsdException w:name="Table Web 3" w:semiHidden="1" w:unhideWhenUsed="1"/>
     <w:lsdException w:name="Balloon Text" w:semiHidden="1" w:unhideWhenUsed="1"/>
     <w:lsdException w:name="Table Grid" w:uiPriority="39"/>
+    <w:lsdException w:name="Table Theme" w:semiHidden="1" w:unhideWhenUsed="1"/>
     <w:lsdException w:name="Placeholder Text" w:semiHidden="1"/>
     <w:lsdException w:name="No Spacing" w:uiPriority="1" w:qFormat="1"/>
     <w:lsdException w:name="Light Shading" w:uiPriority="60"/>
@@ -2449,7 +2479,7 @@
 </file>
 
 <file path=customXml/itemProps1.xml><?xml version="1.0" encoding="utf-8"?>
-<ds:datastoreItem xmlns:ds="http://schemas.openxmlformats.org/officeDocument/2006/customXml" ds:itemID="{3DD086BA-21A5-440B-B90F-EDC4A75F3F24}">
+<ds:datastoreItem xmlns:ds="http://schemas.openxmlformats.org/officeDocument/2006/customXml" ds:itemID="{2B6A62A6-E66D-4D8A-B325-415B6696BB93}">
   <ds:schemaRefs>
     <ds:schemaRef ds:uri="http://schemas.openxmlformats.org/officeDocument/2006/bibliography"/>
   </ds:schemaRefs>

--- a/VerslagBigData.docx
+++ b/VerslagBigData.docx
@@ -360,8 +360,18 @@
                                     <w:sz w:val="28"/>
                                     <w:szCs w:val="28"/>
                                   </w:rPr>
-                                  <w:t>Door Gianni Vergouwen, Stijn van Eekelen en Jop Rill</w:t>
+                                  <w:t xml:space="preserve">Door Gianni Vergouwen, Stijn van Eekelen en Jop </w:t>
                                 </w:r>
+                                <w:proofErr w:type="spellStart"/>
+                                <w:r>
+                                  <w:rPr>
+                                    <w:color w:val="595959" w:themeColor="text1" w:themeTint="A6"/>
+                                    <w:sz w:val="28"/>
+                                    <w:szCs w:val="28"/>
+                                  </w:rPr>
+                                  <w:t>Rill</w:t>
+                                </w:r>
+                                <w:proofErr w:type="spellEnd"/>
                               </w:p>
                             </w:txbxContent>
                           </wps:txbx>
@@ -408,8 +418,18 @@
                               <w:sz w:val="28"/>
                               <w:szCs w:val="28"/>
                             </w:rPr>
-                            <w:t>Door Gianni Vergouwen, Stijn van Eekelen en Jop Rill</w:t>
+                            <w:t xml:space="preserve">Door Gianni Vergouwen, Stijn van Eekelen en Jop </w:t>
                           </w:r>
+                          <w:proofErr w:type="spellStart"/>
+                          <w:r>
+                            <w:rPr>
+                              <w:color w:val="595959" w:themeColor="text1" w:themeTint="A6"/>
+                              <w:sz w:val="28"/>
+                              <w:szCs w:val="28"/>
+                            </w:rPr>
+                            <w:t>Rill</w:t>
+                          </w:r>
+                          <w:proofErr w:type="spellEnd"/>
                         </w:p>
                       </w:txbxContent>
                     </v:textbox>
@@ -1320,17 +1340,41 @@
     </w:p>
     <w:p>
       <w:r>
-        <w:t>Een smart city is een stad een dorp of een wijk waar veel technologie achter zit. Met deze technologie wordt er van alles aan gedaan om de stad te verbeteren zodat deze mee kan voor de toekomst zoals economische, milieu en sociale aspecten.</w:t>
-      </w:r>
-    </w:p>
-    <w:p>
-      <w:r>
-        <w:t>Een smart city organiseert en werkt samen aan projecten dat doet de stad zowel met de gemeente als de inwoners. Met deze projecten wisselen ze gegevens uit die door data worden doorgegeven en gemeten. Dit gebeurd doormiddel van sensoren zoals: wifipunten, gps-sensoren of andere diverse sensoren.</w:t>
-      </w:r>
-    </w:p>
-    <w:p>
-      <w:r>
-        <w:t>Een smart city heeft doormiddel van deze projecten een aantal doelen voor ogen:</w:t>
+        <w:t xml:space="preserve">Een smart </w:t>
+      </w:r>
+      <w:proofErr w:type="spellStart"/>
+      <w:r>
+        <w:t>city</w:t>
+      </w:r>
+      <w:proofErr w:type="spellEnd"/>
+      <w:r>
+        <w:t xml:space="preserve"> is een stad een dorp of een wijk waar veel technologie achter zit. Met deze technologie wordt er van alles aan gedaan om de stad te verbeteren zodat deze mee kan voor de toekomst zoals economische, milieu en sociale aspecten.</w:t>
+      </w:r>
+    </w:p>
+    <w:p>
+      <w:r>
+        <w:t xml:space="preserve">Een smart </w:t>
+      </w:r>
+      <w:proofErr w:type="spellStart"/>
+      <w:r>
+        <w:t>city</w:t>
+      </w:r>
+      <w:proofErr w:type="spellEnd"/>
+      <w:r>
+        <w:t xml:space="preserve"> organiseert en werkt samen aan projecten dat doet de stad zowel met de gemeente als de inwoners. Met deze projecten wisselen ze gegevens uit die door data worden doorgegeven en gemeten. Dit gebeurd doormiddel van sensoren zoals: wifipunten, gps-sensoren of andere diverse sensoren.</w:t>
+      </w:r>
+    </w:p>
+    <w:p>
+      <w:r>
+        <w:t xml:space="preserve">Een smart </w:t>
+      </w:r>
+      <w:proofErr w:type="spellStart"/>
+      <w:r>
+        <w:t>city</w:t>
+      </w:r>
+      <w:proofErr w:type="spellEnd"/>
+      <w:r>
+        <w:t xml:space="preserve"> heeft doormiddel van deze projecten een aantal doelen voor ogen:</w:t>
       </w:r>
     </w:p>
     <w:p>
@@ -1359,7 +1403,15 @@
     </w:p>
     <w:p>
       <w:r>
-        <w:t>Kort samengevat is dat het grootste doel van een smart city is om de stad te leefbaarder te maken voor nu en de toekomst.</w:t>
+        <w:t xml:space="preserve">Kort samengevat is dat het grootste doel van een smart </w:t>
+      </w:r>
+      <w:proofErr w:type="spellStart"/>
+      <w:r>
+        <w:t>city</w:t>
+      </w:r>
+      <w:proofErr w:type="spellEnd"/>
+      <w:r>
+        <w:t xml:space="preserve"> is om de stad te leefbaarder te maken voor nu en de toekomst.</w:t>
       </w:r>
     </w:p>
     <w:p/>
@@ -1401,33 +1453,100 @@
       <w:bookmarkStart w:id="4" w:name="_Toc24448071"/>
       <w:r>
         <w:lastRenderedPageBreak/>
-        <w:t>Schenden Smart Cities privacy?</w:t>
+        <w:t xml:space="preserve">Schenden Smart </w:t>
+      </w:r>
+      <w:proofErr w:type="spellStart"/>
+      <w:r>
+        <w:t>Cities</w:t>
+      </w:r>
+      <w:proofErr w:type="spellEnd"/>
+      <w:r>
+        <w:t xml:space="preserve"> privacy?</w:t>
       </w:r>
       <w:bookmarkEnd w:id="4"/>
     </w:p>
     <w:p>
       <w:r>
-        <w:t xml:space="preserve">Smart Cities verzamelen data op grote schaal en gebaseerd op de verzamelde data kan er gevaar voor privacy schending voorkomen. Een van de reden kan zijn dat crackers in een Smart City systeem inbreken en persoonlijke data die verzameld is zo in bemachtiging krijgen aangezien als deze data niet correct anoniem wordt gemaakt dit een serieus risico vormt. </w:t>
-      </w:r>
-    </w:p>
-    <w:p>
-      <w:r>
-        <w:t>Aangezien we nooit een systeem kunnen ontwikkelen dat 100% veilig is. Vind ik dat er eerst meer duidelijkheid moet komen over welke data wordt verzameld, hoe deze data anoniem moet worden gemaakt en op welke manier deze data beveiligd kan gaan worden als al deze dingen kunnen worden veroorloofd dan kunnen we zeggen dat er geen sprake is van schending van privacy.</w:t>
+        <w:t xml:space="preserve">Smart </w:t>
+      </w:r>
+      <w:proofErr w:type="spellStart"/>
+      <w:r>
+        <w:t>Cities</w:t>
+      </w:r>
+      <w:proofErr w:type="spellEnd"/>
+      <w:r>
+        <w:t xml:space="preserve"> verzamelen data op grote schaal en gebaseerd op de verzamelde data kan er gevaar voor privacy schending voorkomen.</w:t>
+      </w:r>
+      <w:r>
+        <w:t xml:space="preserve"> Uit </w:t>
+      </w:r>
+      <w:proofErr w:type="spellStart"/>
+      <w:r>
+        <w:t>onderoek</w:t>
+      </w:r>
+      <w:proofErr w:type="spellEnd"/>
+      <w:r>
+        <w:t xml:space="preserve"> van </w:t>
+      </w:r>
+      <w:proofErr w:type="spellStart"/>
+      <w:r>
+        <w:t>Mr.Newman</w:t>
+      </w:r>
+      <w:proofErr w:type="spellEnd"/>
+      <w:r>
+        <w:t xml:space="preserve"> komen onder andere de volgende redenen naar voren dat het kan </w:t>
+      </w:r>
+      <w:r>
+        <w:t xml:space="preserve">zijn dat crackers in een Smart City systeem inbreken en persoonlijke data die verzameld is zo in bemachtiging krijgen aangezien als deze data niet correct anoniem wordt gemaakt dit een serieus risico vormt. </w:t>
+      </w:r>
+    </w:p>
+    <w:p>
+      <w:r>
+        <w:t xml:space="preserve">Aangezien we nooit een systeem kunnen ontwikkelen dat 100% veilig is. Vind ik dat er eerst meer duidelijkheid moet komen over welke data wordt verzameld, hoe deze data anoniem moet worden gemaakt en op welke manier deze data beveiligd kan gaan worden als al deze dingen kunnen worden </w:t>
+      </w:r>
+      <w:bookmarkStart w:id="5" w:name="_GoBack"/>
+      <w:bookmarkEnd w:id="5"/>
+      <w:r>
+        <w:t>veroorloofd dan kunnen we zeggen dat er geen sprake is van schending van privacy.</w:t>
       </w:r>
     </w:p>
     <w:p>
       <w:pPr>
         <w:pStyle w:val="Kop1"/>
       </w:pPr>
-      <w:bookmarkStart w:id="5" w:name="_Toc24448072"/>
-      <w:r>
-        <w:t>Zijn Smart Cities goed beveiligd?</w:t>
-      </w:r>
-      <w:bookmarkEnd w:id="5"/>
-    </w:p>
-    <w:p>
-      <w:r>
-        <w:t xml:space="preserve">De beveiliging kan beter wat betreft smart cities. De gemeente kan veel invloed hebben op de beveiliging van een smart city. De gemeente werkt namelijk samen met bedrijven die de software en de hardware aanleveren, maar voor bedrijven gaat het natuurlijk om de winst die ze er mee maken. Ze willen het beste product opleveren en ze willen de concurrentie een stap voor zijn. Met name het laatste punt kunnen er veel ten koste gaan van de beveiliging omdat je het risico loopt dat het niet goed getest is omdat het allemaal snel moet. </w:t>
+      <w:bookmarkStart w:id="6" w:name="_Toc24448072"/>
+      <w:r>
+        <w:t xml:space="preserve">Zijn Smart </w:t>
+      </w:r>
+      <w:proofErr w:type="spellStart"/>
+      <w:r>
+        <w:t>Cities</w:t>
+      </w:r>
+      <w:proofErr w:type="spellEnd"/>
+      <w:r>
+        <w:t xml:space="preserve"> goed beveiligd?</w:t>
+      </w:r>
+      <w:bookmarkEnd w:id="6"/>
+    </w:p>
+    <w:p>
+      <w:r>
+        <w:t xml:space="preserve">De beveiliging kan beter wat betreft smart </w:t>
+      </w:r>
+      <w:proofErr w:type="spellStart"/>
+      <w:r>
+        <w:t>cities</w:t>
+      </w:r>
+      <w:proofErr w:type="spellEnd"/>
+      <w:r>
+        <w:t xml:space="preserve">. De gemeente kan veel invloed hebben op de beveiliging van een smart </w:t>
+      </w:r>
+      <w:proofErr w:type="spellStart"/>
+      <w:r>
+        <w:t>city</w:t>
+      </w:r>
+      <w:proofErr w:type="spellEnd"/>
+      <w:r>
+        <w:t xml:space="preserve">. De gemeente werkt namelijk samen met bedrijven die de software en de hardware aanleveren, maar voor bedrijven gaat het natuurlijk om de winst die ze er mee maken. Ze willen het beste product opleveren en ze willen de concurrentie een stap voor zijn. Met name het laatste punt kunnen er veel ten koste gaan van de beveiliging omdat je het risico loopt dat het niet goed getest is omdat het allemaal snel moet. </w:t>
       </w:r>
     </w:p>
     <w:p>
@@ -1440,18 +1559,45 @@
       <w:pPr>
         <w:pStyle w:val="Kop1"/>
       </w:pPr>
-      <w:bookmarkStart w:id="6" w:name="_Toc24448073"/>
-      <w:r>
-        <w:t>Wat is de toekomst voor Big Data in Smart Cities?</w:t>
-      </w:r>
-      <w:bookmarkEnd w:id="6"/>
+      <w:bookmarkStart w:id="7" w:name="_Toc24448073"/>
+      <w:r>
+        <w:t xml:space="preserve">Wat is de toekomst voor Big Data in Smart </w:t>
+      </w:r>
+      <w:proofErr w:type="spellStart"/>
+      <w:r>
+        <w:t>Cities</w:t>
+      </w:r>
+      <w:proofErr w:type="spellEnd"/>
+      <w:r>
+        <w:t>?</w:t>
+      </w:r>
+      <w:bookmarkEnd w:id="7"/>
     </w:p>
     <w:p>
       <w:pPr>
         <w:spacing w:line="276" w:lineRule="auto"/>
       </w:pPr>
       <w:r>
-        <w:t>De toekomst van Big Data in Smart Cities is dat alle steden meer met elkaar verbonden worden door Big Data te gebruiken kun je voorspellen bijvoorbeeld hoe druk een bepaald stuk weg op een bepaald moment op de dag wordt of waar in de stad er extreme drukte heerst tijdens feestdagen. Al dit kan worden gedaan in Smart Cities met behulp van Big Data.</w:t>
+        <w:t xml:space="preserve">Uit recentelijk onderzoek van </w:t>
+      </w:r>
+      <w:proofErr w:type="spellStart"/>
+      <w:r>
+        <w:t>Mr.Newman</w:t>
+      </w:r>
+      <w:proofErr w:type="spellEnd"/>
+      <w:r>
+        <w:t xml:space="preserve"> blijkt dat in de toekomst </w:t>
+      </w:r>
+      <w:r>
+        <w:t xml:space="preserve">steden meer met elkaar verbonden worden door Big Data te gebruiken kun je voorspellen bijvoorbeeld hoe druk een bepaald stuk weg op een bepaald moment op de dag wordt of waar in de stad er extreme drukte heerst tijdens feestdagen. Al dit kan worden gedaan in Smart </w:t>
+      </w:r>
+      <w:proofErr w:type="spellStart"/>
+      <w:r>
+        <w:t>Cities</w:t>
+      </w:r>
+      <w:proofErr w:type="spellEnd"/>
+      <w:r>
+        <w:t xml:space="preserve"> met behulp van Big Data.</w:t>
       </w:r>
     </w:p>
     <w:p>
@@ -1466,19 +1612,66 @@
       <w:pPr>
         <w:pStyle w:val="Kop1"/>
       </w:pPr>
-      <w:bookmarkStart w:id="7" w:name="_Toc24448074"/>
+      <w:bookmarkStart w:id="8" w:name="_Toc24448074"/>
       <w:r>
         <w:t>Conclusie</w:t>
       </w:r>
-      <w:bookmarkEnd w:id="7"/>
-    </w:p>
-    <w:p>
-      <w:r>
-        <w:t>Wij concluderen hier uit dat het een nodige stap is naar de toekomst toe om zo duurzaam en  efficiënt mogelijke levensstijl aan te nemen. Ondanks dat er risico’s zitten aan Smart Cities op dit moment hebben wij er vertrouwen in wanneer hier verdere afspraken en regels over worden gemaakt deze risico’s drastisch afnemen.</w:t>
-      </w:r>
-      <w:bookmarkStart w:id="8" w:name="_GoBack"/>
       <w:bookmarkEnd w:id="8"/>
     </w:p>
+    <w:p>
+      <w:r>
+        <w:t xml:space="preserve">Wij concluderen hier uit dat het een nodige stap is naar de toekomst toe om zo duurzaam en  efficiënt mogelijke levensstijl aan te nemen. Ondanks dat er risico’s zitten aan Smart </w:t>
+      </w:r>
+      <w:proofErr w:type="spellStart"/>
+      <w:r>
+        <w:t>Cities</w:t>
+      </w:r>
+      <w:proofErr w:type="spellEnd"/>
+      <w:r>
+        <w:t xml:space="preserve"> op dit moment hebben wij er vertrouwen in wanneer hier verdere afspraken en regels over worden gemaakt deze risico’s drastisch afnemen.</w:t>
+      </w:r>
+    </w:p>
+    <w:p>
+      <w:r>
+        <w:br w:type="page"/>
+      </w:r>
+    </w:p>
+    <w:p>
+      <w:pPr>
+        <w:pStyle w:val="Kop1"/>
+      </w:pPr>
+      <w:r>
+        <w:lastRenderedPageBreak/>
+        <w:t>Bronvermelding</w:t>
+      </w:r>
+    </w:p>
+    <w:p>
+      <w:r>
+        <w:t xml:space="preserve">Geraadpleegd op </w:t>
+      </w:r>
+      <w:hyperlink r:id="rId9" w:history="1">
+        <w:r>
+          <w:rPr>
+            <w:rStyle w:val="Hyperlink"/>
+          </w:rPr>
+          <w:t>https://www.forbes.com/sites/danielnewman/2016/08/15/big-data-and-the-future-of-smart-cities/#5e94434f26b8</w:t>
+        </w:r>
+      </w:hyperlink>
+    </w:p>
+    <w:p>
+      <w:r>
+        <w:t xml:space="preserve">Geraadpleegd op </w:t>
+      </w:r>
+      <w:hyperlink r:id="rId10" w:anchor="37c75a2569ba" w:history="1">
+        <w:r>
+          <w:rPr>
+            <w:rStyle w:val="Hyperlink"/>
+          </w:rPr>
+          <w:t>https://www.forbes.com/sites/danielnewman/2019/01/08/are-privacy-concerns-halting-smart-cities-indefinitely/#37c75a2569ba</w:t>
+        </w:r>
+      </w:hyperlink>
+    </w:p>
+    <w:p/>
     <w:sectPr>
       <w:pgSz w:w="11906" w:h="16838"/>
       <w:pgMar w:top="1417" w:right="1417" w:bottom="1417" w:left="1417" w:header="708" w:footer="708" w:gutter="0"/>
@@ -2176,6 +2369,18 @@
       <w:contextualSpacing/>
     </w:pPr>
   </w:style>
+  <w:style w:type="character" w:styleId="Onopgelostemelding">
+    <w:name w:val="Unresolved Mention"/>
+    <w:basedOn w:val="Standaardalinea-lettertype"/>
+    <w:uiPriority w:val="99"/>
+    <w:semiHidden/>
+    <w:unhideWhenUsed/>
+    <w:rsid w:val="004F1AB7"/>
+    <w:rPr>
+      <w:color w:val="605E5C"/>
+      <w:shd w:val="clear" w:color="auto" w:fill="E1DFDD"/>
+    </w:rPr>
+  </w:style>
 </w:styles>
 </file>
 
@@ -2479,7 +2684,7 @@
 </file>
 
 <file path=customXml/itemProps1.xml><?xml version="1.0" encoding="utf-8"?>
-<ds:datastoreItem xmlns:ds="http://schemas.openxmlformats.org/officeDocument/2006/customXml" ds:itemID="{2B6A62A6-E66D-4D8A-B325-415B6696BB93}">
+<ds:datastoreItem xmlns:ds="http://schemas.openxmlformats.org/officeDocument/2006/customXml" ds:itemID="{FDDB319F-756B-4BCA-86AE-F82CDBA4361C}">
   <ds:schemaRefs>
     <ds:schemaRef ds:uri="http://schemas.openxmlformats.org/officeDocument/2006/bibliography"/>
   </ds:schemaRefs>

--- a/VerslagBigData.docx
+++ b/VerslagBigData.docx
@@ -1502,21 +1502,61 @@
     </w:p>
     <w:p>
       <w:r>
-        <w:t xml:space="preserve">Aangezien we nooit een systeem kunnen ontwikkelen dat 100% veilig is. Vind ik dat er eerst meer duidelijkheid moet komen over welke data wordt verzameld, hoe deze data anoniem moet worden gemaakt en op welke manier deze data beveiligd kan gaan worden als al deze dingen kunnen worden </w:t>
-      </w:r>
-      <w:bookmarkStart w:id="5" w:name="_GoBack"/>
+        <w:t>Aangezien we nooit een systeem kunnen ontwikkelen dat 100% veilig is. Vind ik dat er eerst meer duidelijkheid moet komen over welke data wordt verzameld, hoe deze data anoniem moet worden gemaakt en op welke manier deze data beveiligd kan gaan worden als al deze dingen kunnen worden veroorloofd dan kunnen we zeggen dat er geen sprake is van schending van privacy.</w:t>
+      </w:r>
+    </w:p>
+    <w:p>
+      <w:pPr>
+        <w:pStyle w:val="Kop1"/>
+      </w:pPr>
+      <w:bookmarkStart w:id="5" w:name="_Toc24448072"/>
+      <w:r>
+        <w:t xml:space="preserve">Zijn Smart </w:t>
+      </w:r>
+      <w:proofErr w:type="spellStart"/>
+      <w:r>
+        <w:t>Cities</w:t>
+      </w:r>
+      <w:proofErr w:type="spellEnd"/>
+      <w:r>
+        <w:t xml:space="preserve"> goed beveiligd?</w:t>
+      </w:r>
       <w:bookmarkEnd w:id="5"/>
-      <w:r>
-        <w:t>veroorloofd dan kunnen we zeggen dat er geen sprake is van schending van privacy.</w:t>
-      </w:r>
-    </w:p>
+    </w:p>
+    <w:p>
+      <w:r>
+        <w:t xml:space="preserve">De beveiliging kan beter wat betreft smart </w:t>
+      </w:r>
+      <w:proofErr w:type="spellStart"/>
+      <w:r>
+        <w:t>cities</w:t>
+      </w:r>
+      <w:proofErr w:type="spellEnd"/>
+      <w:r>
+        <w:t xml:space="preserve">. De gemeente kan veel invloed hebben op de beveiliging van een smart </w:t>
+      </w:r>
+      <w:proofErr w:type="spellStart"/>
+      <w:r>
+        <w:t>city</w:t>
+      </w:r>
+      <w:proofErr w:type="spellEnd"/>
+      <w:r>
+        <w:t xml:space="preserve">. De gemeente werkt namelijk samen met bedrijven die de software en de hardware aanleveren, maar voor bedrijven gaat het natuurlijk om de winst die ze er mee maken. Ze willen het beste product opleveren en ze willen de concurrentie een stap voor zijn. Met name het laatste punt kunnen er veel ten koste gaan van de beveiliging omdat je het risico loopt dat het niet goed getest is omdat het allemaal snel moet. </w:t>
+      </w:r>
+    </w:p>
+    <w:p>
+      <w:r>
+        <w:t xml:space="preserve">Het is dus aan de gemeente met welke bedrijven ze in zee gaan. Het hangt dus van de gemeente af of ze kiezen voor betrouwbaarheid of de nieuwste technologie. </w:t>
+      </w:r>
+    </w:p>
+    <w:p/>
     <w:p>
       <w:pPr>
         <w:pStyle w:val="Kop1"/>
       </w:pPr>
-      <w:bookmarkStart w:id="6" w:name="_Toc24448072"/>
-      <w:r>
-        <w:t xml:space="preserve">Zijn Smart </w:t>
+      <w:bookmarkStart w:id="6" w:name="_Toc24448073"/>
+      <w:r>
+        <w:t xml:space="preserve">Wat is de toekomst voor Big Data in Smart </w:t>
       </w:r>
       <w:proofErr w:type="spellStart"/>
       <w:r>
@@ -1524,99 +1564,54 @@
       </w:r>
       <w:proofErr w:type="spellEnd"/>
       <w:r>
-        <w:t xml:space="preserve"> goed beveiligd?</w:t>
+        <w:t>?</w:t>
       </w:r>
       <w:bookmarkEnd w:id="6"/>
     </w:p>
     <w:p>
-      <w:r>
-        <w:t xml:space="preserve">De beveiliging kan beter wat betreft smart </w:t>
+      <w:pPr>
+        <w:spacing w:line="276" w:lineRule="auto"/>
+      </w:pPr>
+      <w:r>
+        <w:t xml:space="preserve">Uit recentelijk onderzoek van </w:t>
       </w:r>
       <w:proofErr w:type="spellStart"/>
       <w:r>
-        <w:t>cities</w:t>
+        <w:t>Mr.Newman</w:t>
       </w:r>
       <w:proofErr w:type="spellEnd"/>
       <w:r>
-        <w:t xml:space="preserve">. De gemeente kan veel invloed hebben op de beveiliging van een smart </w:t>
+        <w:t xml:space="preserve"> blijkt dat in de toekomst </w:t>
+      </w:r>
+      <w:r>
+        <w:t xml:space="preserve">steden meer met elkaar verbonden worden door Big Data te gebruiken kun je voorspellen bijvoorbeeld hoe druk een bepaald stuk weg op een bepaald moment op de dag wordt of waar in de stad er extreme drukte heerst tijdens feestdagen. Al dit kan worden gedaan in Smart </w:t>
       </w:r>
       <w:proofErr w:type="spellStart"/>
       <w:r>
-        <w:t>city</w:t>
+        <w:t>Cities</w:t>
       </w:r>
       <w:proofErr w:type="spellEnd"/>
       <w:r>
-        <w:t xml:space="preserve">. De gemeente werkt namelijk samen met bedrijven die de software en de hardware aanleveren, maar voor bedrijven gaat het natuurlijk om de winst die ze er mee maken. Ze willen het beste product opleveren en ze willen de concurrentie een stap voor zijn. Met name het laatste punt kunnen er veel ten koste gaan van de beveiliging omdat je het risico loopt dat het niet goed getest is omdat het allemaal snel moet. </w:t>
-      </w:r>
-    </w:p>
-    <w:p>
-      <w:r>
-        <w:t xml:space="preserve">Het is dus aan de gemeente met welke bedrijven ze in zee gaan. Het hangt dus van de gemeente af of ze kiezen voor betrouwbaarheid of de nieuwste technologie. </w:t>
-      </w:r>
-    </w:p>
-    <w:p/>
+        <w:t xml:space="preserve"> met behulp van Big Data.</w:t>
+      </w:r>
+    </w:p>
+    <w:p>
+      <w:pPr>
+        <w:spacing w:line="276" w:lineRule="auto"/>
+      </w:pPr>
+      <w:r>
+        <w:t>Ook doordat er wordt gekeken in deze steden naar hoe de menigte zich voort beweegt kan er efficiënter worden omgegaan met energie wat weer goed is voor het milieu. Daarbij is het ook mogelijk dat met behulp van de kennis van Big Data overheid diensten sneller op locatie aanwezig kunnen zijn.</w:t>
+      </w:r>
+    </w:p>
     <w:p>
       <w:pPr>
         <w:pStyle w:val="Kop1"/>
       </w:pPr>
-      <w:bookmarkStart w:id="7" w:name="_Toc24448073"/>
-      <w:r>
-        <w:t xml:space="preserve">Wat is de toekomst voor Big Data in Smart </w:t>
-      </w:r>
-      <w:proofErr w:type="spellStart"/>
-      <w:r>
-        <w:t>Cities</w:t>
-      </w:r>
-      <w:proofErr w:type="spellEnd"/>
-      <w:r>
-        <w:t>?</w:t>
+      <w:bookmarkStart w:id="7" w:name="_Toc24448074"/>
+      <w:r>
+        <w:t>Conclusie</w:t>
       </w:r>
       <w:bookmarkEnd w:id="7"/>
-    </w:p>
-    <w:p>
-      <w:pPr>
-        <w:spacing w:line="276" w:lineRule="auto"/>
-      </w:pPr>
-      <w:r>
-        <w:t xml:space="preserve">Uit recentelijk onderzoek van </w:t>
-      </w:r>
-      <w:proofErr w:type="spellStart"/>
-      <w:r>
-        <w:t>Mr.Newman</w:t>
-      </w:r>
-      <w:proofErr w:type="spellEnd"/>
-      <w:r>
-        <w:t xml:space="preserve"> blijkt dat in de toekomst </w:t>
-      </w:r>
-      <w:r>
-        <w:t xml:space="preserve">steden meer met elkaar verbonden worden door Big Data te gebruiken kun je voorspellen bijvoorbeeld hoe druk een bepaald stuk weg op een bepaald moment op de dag wordt of waar in de stad er extreme drukte heerst tijdens feestdagen. Al dit kan worden gedaan in Smart </w:t>
-      </w:r>
-      <w:proofErr w:type="spellStart"/>
-      <w:r>
-        <w:t>Cities</w:t>
-      </w:r>
-      <w:proofErr w:type="spellEnd"/>
-      <w:r>
-        <w:t xml:space="preserve"> met behulp van Big Data.</w:t>
-      </w:r>
-    </w:p>
-    <w:p>
-      <w:pPr>
-        <w:spacing w:line="276" w:lineRule="auto"/>
-      </w:pPr>
-      <w:r>
-        <w:t>Ook doordat er wordt gekeken in deze steden naar hoe de menigte zich voort beweegt kan er efficiënter worden omgegaan met energie wat weer goed is voor het milieu. Daarbij is het ook mogelijk dat met behulp van de kennis van Big Data overheid diensten sneller op locatie aanwezig kunnen zijn.</w:t>
-      </w:r>
-    </w:p>
-    <w:p>
-      <w:pPr>
-        <w:pStyle w:val="Kop1"/>
-      </w:pPr>
-      <w:bookmarkStart w:id="8" w:name="_Toc24448074"/>
-      <w:r>
-        <w:t>Conclusie</w:t>
-      </w:r>
-      <w:bookmarkEnd w:id="8"/>
     </w:p>
     <w:p>
       <w:r>
@@ -1646,28 +1641,215 @@
       </w:r>
     </w:p>
     <w:p>
-      <w:r>
-        <w:t xml:space="preserve">Geraadpleegd op </w:t>
-      </w:r>
-      <w:hyperlink r:id="rId9" w:history="1">
+      <w:pPr>
+        <w:rPr>
+          <w:i/>
+          <w:iCs/>
+        </w:rPr>
+      </w:pPr>
+      <w:proofErr w:type="spellStart"/>
+      <w:r>
+        <w:t>Newman</w:t>
+      </w:r>
+      <w:proofErr w:type="spellEnd"/>
+      <w:r>
+        <w:t xml:space="preserve">, D. (2016). </w:t>
+      </w:r>
+      <w:r>
+        <w:rPr>
+          <w:i/>
+          <w:iCs/>
+        </w:rPr>
+        <w:t xml:space="preserve">Big data </w:t>
+      </w:r>
+      <w:proofErr w:type="spellStart"/>
+      <w:r>
+        <w:rPr>
+          <w:i/>
+          <w:iCs/>
+        </w:rPr>
+        <w:t>and</w:t>
+      </w:r>
+      <w:proofErr w:type="spellEnd"/>
+      <w:r>
+        <w:rPr>
+          <w:i/>
+          <w:iCs/>
+        </w:rPr>
+        <w:t xml:space="preserve"> </w:t>
+      </w:r>
+      <w:proofErr w:type="spellStart"/>
+      <w:r>
+        <w:rPr>
+          <w:i/>
+          <w:iCs/>
+        </w:rPr>
+        <w:t>the</w:t>
+      </w:r>
+      <w:proofErr w:type="spellEnd"/>
+      <w:r>
+        <w:rPr>
+          <w:i/>
+          <w:iCs/>
+        </w:rPr>
+        <w:t xml:space="preserve"> </w:t>
+      </w:r>
+      <w:proofErr w:type="spellStart"/>
+      <w:r>
+        <w:rPr>
+          <w:i/>
+          <w:iCs/>
+        </w:rPr>
+        <w:t>future</w:t>
+      </w:r>
+      <w:proofErr w:type="spellEnd"/>
+      <w:r>
+        <w:rPr>
+          <w:i/>
+          <w:iCs/>
+        </w:rPr>
+        <w:t xml:space="preserve"> of smart </w:t>
+      </w:r>
+      <w:proofErr w:type="spellStart"/>
+      <w:r>
+        <w:rPr>
+          <w:i/>
+          <w:iCs/>
+        </w:rPr>
+        <w:t>cities</w:t>
+      </w:r>
+      <w:proofErr w:type="spellEnd"/>
+    </w:p>
+    <w:p>
+      <w:pPr>
+        <w:ind w:left="708"/>
+      </w:pPr>
+      <w:r>
+        <w:t xml:space="preserve">werknemer (CMO Network). </w:t>
+      </w:r>
+      <w:r>
+        <w:t>Geraadpleegd</w:t>
+      </w:r>
+      <w:r>
+        <w:t xml:space="preserve"> </w:t>
+      </w:r>
+      <w:r>
+        <w:t xml:space="preserve">op 12-11-2019 van, </w:t>
+      </w:r>
+      <w:hyperlink w:history="1">
         <w:r>
           <w:rPr>
             <w:rStyle w:val="Hyperlink"/>
           </w:rPr>
-          <w:t>https://www.forbes.com/sites/danielnewman/2016/08/15/big-data-and-the-future-of-smart-cities/#5e94434f26b8</w:t>
+          <w:t>https://www.forbes.com /sites/danielnewman/2016/08/15/big-data-and-the-future-of-smart-cities/#5e94434f26b8</w:t>
         </w:r>
       </w:hyperlink>
     </w:p>
     <w:p>
-      <w:r>
-        <w:t xml:space="preserve">Geraadpleegd op </w:t>
-      </w:r>
-      <w:hyperlink r:id="rId10" w:anchor="37c75a2569ba" w:history="1">
+      <w:pPr>
+        <w:tabs>
+          <w:tab w:val="left" w:pos="8196"/>
+        </w:tabs>
+        <w:rPr>
+          <w:i/>
+          <w:iCs/>
+        </w:rPr>
+      </w:pPr>
+      <w:proofErr w:type="spellStart"/>
+      <w:r>
+        <w:t>Newman</w:t>
+      </w:r>
+      <w:proofErr w:type="spellEnd"/>
+      <w:r>
+        <w:t xml:space="preserve">, D. (2016). </w:t>
+      </w:r>
+      <w:r>
+        <w:rPr>
+          <w:i/>
+          <w:iCs/>
+        </w:rPr>
+        <w:t xml:space="preserve">Are privacy concerns </w:t>
+      </w:r>
+      <w:proofErr w:type="spellStart"/>
+      <w:r>
+        <w:rPr>
+          <w:i/>
+          <w:iCs/>
+        </w:rPr>
+        <w:t>halting</w:t>
+      </w:r>
+      <w:proofErr w:type="spellEnd"/>
+      <w:r>
+        <w:rPr>
+          <w:i/>
+          <w:iCs/>
+        </w:rPr>
+        <w:t xml:space="preserve"> smart </w:t>
+      </w:r>
+      <w:proofErr w:type="spellStart"/>
+      <w:r>
+        <w:rPr>
+          <w:i/>
+          <w:iCs/>
+        </w:rPr>
+        <w:t>cities</w:t>
+      </w:r>
+      <w:proofErr w:type="spellEnd"/>
+      <w:r>
+        <w:rPr>
+          <w:i/>
+          <w:iCs/>
+        </w:rPr>
+        <w:t xml:space="preserve"> </w:t>
+      </w:r>
+      <w:proofErr w:type="spellStart"/>
+      <w:r>
+        <w:rPr>
+          <w:i/>
+          <w:iCs/>
+        </w:rPr>
+        <w:t>inde</w:t>
+      </w:r>
+      <w:bookmarkStart w:id="8" w:name="_GoBack"/>
+      <w:bookmarkEnd w:id="8"/>
+      <w:r>
+        <w:rPr>
+          <w:i/>
+          <w:iCs/>
+        </w:rPr>
+        <w:t>finitely</w:t>
+      </w:r>
+      <w:proofErr w:type="spellEnd"/>
+      <w:r>
+        <w:rPr>
+          <w:i/>
+          <w:iCs/>
+        </w:rPr>
+        <w:tab/>
+      </w:r>
+    </w:p>
+    <w:p>
+      <w:pPr>
+        <w:ind w:left="708"/>
+      </w:pPr>
+      <w:r>
+        <w:t>werknemer (CMO Network). Geraadpleegd</w:t>
+      </w:r>
+      <w:r>
+        <w:t xml:space="preserve"> op </w:t>
+      </w:r>
+      <w:r>
+        <w:t>12-11-2019</w:t>
+      </w:r>
+      <w:r>
+        <w:t xml:space="preserve"> van, </w:t>
+      </w:r>
+      <w:hyperlink w:history="1">
         <w:r>
           <w:rPr>
             <w:rStyle w:val="Hyperlink"/>
           </w:rPr>
-          <w:t>https://www.forbes.com/sites/danielnewman/2019/01/08/are-privacy-concerns-halting-smart-cities-indefinitely/#37c75a2569ba</w:t>
+          <w:t>https://www.forbes.com /sites/danielnewman/2019/01/08/are-privacy-concerns-halting-smart-cities-indefinitely/#37c75a2569ba</w:t>
         </w:r>
       </w:hyperlink>
     </w:p>
@@ -1687,9 +1869,9 @@
 <file path=word/numbering.xml><?xml version="1.0" encoding="utf-8"?>
 <w:numbering xmlns:wpc="http://schemas.microsoft.com/office/word/2010/wordprocessingCanvas" xmlns:cx="http://schemas.microsoft.com/office/drawing/2014/chartex" xmlns:cx1="http://schemas.microsoft.com/office/drawing/2015/9/8/chartex" xmlns:cx2="http://schemas.microsoft.com/office/drawing/2015/10/21/chartex" xmlns:cx3="http://schemas.microsoft.com/office/drawing/2016/5/9/chartex" xmlns:cx4="http://schemas.microsoft.com/office/drawing/2016/5/10/chartex" xmlns:cx5="http://schemas.microsoft.com/office/drawing/2016/5/11/chartex" xmlns:cx6="http://schemas.microsoft.com/office/drawing/2016/5/12/chartex" xmlns:cx7="http://schemas.microsoft.com/office/drawing/2016/5/13/chartex" xmlns:cx8="http://schemas.microsoft.com/office/drawing/2016/5/14/chartex" xmlns:mc="http://schemas.openxmlformats.org/markup-compatibility/2006" xmlns:aink="http://schemas.microsoft.com/office/drawing/2016/ink" xmlns:am3d="http://schemas.microsoft.com/office/drawing/2017/model3d" xmlns:o="urn:schemas-microsoft-com:office:office" xmlns:r="http://schemas.openxmlformats.org/officeDocument/2006/relationships" xmlns:m="http://schemas.openxmlformats.org/officeDocument/2006/math" xmlns:v="urn:schemas-microsoft-com:vml" xmlns:wp14="http://schemas.microsoft.com/office/word/2010/wordprocessingDrawing" xmlns:wp="http://schemas.openxmlformats.org/drawingml/2006/wordprocessingDrawing" xmlns:w10="urn:schemas-microsoft-com:office:word" xmlns:w="http://schemas.openxmlformats.org/wordprocessingml/2006/main" xmlns:w14="http://schemas.microsoft.com/office/word/2010/wordml" xmlns:w15="http://schemas.microsoft.com/office/word/2012/wordml" xmlns:w16cid="http://schemas.microsoft.com/office/word/2016/wordml/cid" xmlns:w16se="http://schemas.microsoft.com/office/word/2015/wordml/symex" xmlns:wpg="http://schemas.microsoft.com/office/word/2010/wordprocessingGroup" xmlns:wpi="http://schemas.microsoft.com/office/word/2010/wordprocessingInk" xmlns:wne="http://schemas.microsoft.com/office/word/2006/wordml" xmlns:wps="http://schemas.microsoft.com/office/word/2010/wordprocessingShape" mc:Ignorable="w14 w15 w16se w16cid wp14">
   <w:abstractNum w:abstractNumId="0" w15:restartNumberingAfterBreak="0">
-    <w:nsid w:val="21EE5369"/>
+    <w:nsid w:val="0DF46EAE"/>
     <w:multiLevelType w:val="hybridMultilevel"/>
-    <w:tmpl w:val="6D26EDE0"/>
+    <w:tmpl w:val="B57252E8"/>
     <w:lvl w:ilvl="0" w:tplc="04130001">
       <w:start w:val="1"/>
       <w:numFmt w:val="bullet"/>
@@ -1799,7 +1981,239 @@
       </w:rPr>
     </w:lvl>
   </w:abstractNum>
+  <w:abstractNum w:abstractNumId="1" w15:restartNumberingAfterBreak="0">
+    <w:nsid w:val="21EE5369"/>
+    <w:multiLevelType w:val="hybridMultilevel"/>
+    <w:tmpl w:val="6D26EDE0"/>
+    <w:lvl w:ilvl="0" w:tplc="04130001">
+      <w:start w:val="1"/>
+      <w:numFmt w:val="bullet"/>
+      <w:lvlText w:val=""/>
+      <w:lvlJc w:val="left"/>
+      <w:pPr>
+        <w:ind w:left="720" w:hanging="360"/>
+      </w:pPr>
+      <w:rPr>
+        <w:rFonts w:ascii="Symbol" w:hAnsi="Symbol" w:hint="default"/>
+      </w:rPr>
+    </w:lvl>
+    <w:lvl w:ilvl="1" w:tplc="04130003" w:tentative="1">
+      <w:start w:val="1"/>
+      <w:numFmt w:val="bullet"/>
+      <w:lvlText w:val="o"/>
+      <w:lvlJc w:val="left"/>
+      <w:pPr>
+        <w:ind w:left="1440" w:hanging="360"/>
+      </w:pPr>
+      <w:rPr>
+        <w:rFonts w:ascii="Courier New" w:hAnsi="Courier New" w:cs="Courier New" w:hint="default"/>
+      </w:rPr>
+    </w:lvl>
+    <w:lvl w:ilvl="2" w:tplc="04130005" w:tentative="1">
+      <w:start w:val="1"/>
+      <w:numFmt w:val="bullet"/>
+      <w:lvlText w:val=""/>
+      <w:lvlJc w:val="left"/>
+      <w:pPr>
+        <w:ind w:left="2160" w:hanging="360"/>
+      </w:pPr>
+      <w:rPr>
+        <w:rFonts w:ascii="Wingdings" w:hAnsi="Wingdings" w:hint="default"/>
+      </w:rPr>
+    </w:lvl>
+    <w:lvl w:ilvl="3" w:tplc="04130001" w:tentative="1">
+      <w:start w:val="1"/>
+      <w:numFmt w:val="bullet"/>
+      <w:lvlText w:val=""/>
+      <w:lvlJc w:val="left"/>
+      <w:pPr>
+        <w:ind w:left="2880" w:hanging="360"/>
+      </w:pPr>
+      <w:rPr>
+        <w:rFonts w:ascii="Symbol" w:hAnsi="Symbol" w:hint="default"/>
+      </w:rPr>
+    </w:lvl>
+    <w:lvl w:ilvl="4" w:tplc="04130003" w:tentative="1">
+      <w:start w:val="1"/>
+      <w:numFmt w:val="bullet"/>
+      <w:lvlText w:val="o"/>
+      <w:lvlJc w:val="left"/>
+      <w:pPr>
+        <w:ind w:left="3600" w:hanging="360"/>
+      </w:pPr>
+      <w:rPr>
+        <w:rFonts w:ascii="Courier New" w:hAnsi="Courier New" w:cs="Courier New" w:hint="default"/>
+      </w:rPr>
+    </w:lvl>
+    <w:lvl w:ilvl="5" w:tplc="04130005" w:tentative="1">
+      <w:start w:val="1"/>
+      <w:numFmt w:val="bullet"/>
+      <w:lvlText w:val=""/>
+      <w:lvlJc w:val="left"/>
+      <w:pPr>
+        <w:ind w:left="4320" w:hanging="360"/>
+      </w:pPr>
+      <w:rPr>
+        <w:rFonts w:ascii="Wingdings" w:hAnsi="Wingdings" w:hint="default"/>
+      </w:rPr>
+    </w:lvl>
+    <w:lvl w:ilvl="6" w:tplc="04130001" w:tentative="1">
+      <w:start w:val="1"/>
+      <w:numFmt w:val="bullet"/>
+      <w:lvlText w:val=""/>
+      <w:lvlJc w:val="left"/>
+      <w:pPr>
+        <w:ind w:left="5040" w:hanging="360"/>
+      </w:pPr>
+      <w:rPr>
+        <w:rFonts w:ascii="Symbol" w:hAnsi="Symbol" w:hint="default"/>
+      </w:rPr>
+    </w:lvl>
+    <w:lvl w:ilvl="7" w:tplc="04130003" w:tentative="1">
+      <w:start w:val="1"/>
+      <w:numFmt w:val="bullet"/>
+      <w:lvlText w:val="o"/>
+      <w:lvlJc w:val="left"/>
+      <w:pPr>
+        <w:ind w:left="5760" w:hanging="360"/>
+      </w:pPr>
+      <w:rPr>
+        <w:rFonts w:ascii="Courier New" w:hAnsi="Courier New" w:cs="Courier New" w:hint="default"/>
+      </w:rPr>
+    </w:lvl>
+    <w:lvl w:ilvl="8" w:tplc="04130005" w:tentative="1">
+      <w:start w:val="1"/>
+      <w:numFmt w:val="bullet"/>
+      <w:lvlText w:val=""/>
+      <w:lvlJc w:val="left"/>
+      <w:pPr>
+        <w:ind w:left="6480" w:hanging="360"/>
+      </w:pPr>
+      <w:rPr>
+        <w:rFonts w:ascii="Wingdings" w:hAnsi="Wingdings" w:hint="default"/>
+      </w:rPr>
+    </w:lvl>
+  </w:abstractNum>
+  <w:abstractNum w:abstractNumId="2" w15:restartNumberingAfterBreak="0">
+    <w:nsid w:val="724D56B1"/>
+    <w:multiLevelType w:val="hybridMultilevel"/>
+    <w:tmpl w:val="0FC0880E"/>
+    <w:lvl w:ilvl="0" w:tplc="04130001">
+      <w:start w:val="1"/>
+      <w:numFmt w:val="bullet"/>
+      <w:lvlText w:val=""/>
+      <w:lvlJc w:val="left"/>
+      <w:pPr>
+        <w:ind w:left="720" w:hanging="360"/>
+      </w:pPr>
+      <w:rPr>
+        <w:rFonts w:ascii="Symbol" w:hAnsi="Symbol" w:hint="default"/>
+      </w:rPr>
+    </w:lvl>
+    <w:lvl w:ilvl="1" w:tplc="04130003" w:tentative="1">
+      <w:start w:val="1"/>
+      <w:numFmt w:val="bullet"/>
+      <w:lvlText w:val="o"/>
+      <w:lvlJc w:val="left"/>
+      <w:pPr>
+        <w:ind w:left="1440" w:hanging="360"/>
+      </w:pPr>
+      <w:rPr>
+        <w:rFonts w:ascii="Courier New" w:hAnsi="Courier New" w:cs="Courier New" w:hint="default"/>
+      </w:rPr>
+    </w:lvl>
+    <w:lvl w:ilvl="2" w:tplc="04130005" w:tentative="1">
+      <w:start w:val="1"/>
+      <w:numFmt w:val="bullet"/>
+      <w:lvlText w:val=""/>
+      <w:lvlJc w:val="left"/>
+      <w:pPr>
+        <w:ind w:left="2160" w:hanging="360"/>
+      </w:pPr>
+      <w:rPr>
+        <w:rFonts w:ascii="Wingdings" w:hAnsi="Wingdings" w:hint="default"/>
+      </w:rPr>
+    </w:lvl>
+    <w:lvl w:ilvl="3" w:tplc="04130001" w:tentative="1">
+      <w:start w:val="1"/>
+      <w:numFmt w:val="bullet"/>
+      <w:lvlText w:val=""/>
+      <w:lvlJc w:val="left"/>
+      <w:pPr>
+        <w:ind w:left="2880" w:hanging="360"/>
+      </w:pPr>
+      <w:rPr>
+        <w:rFonts w:ascii="Symbol" w:hAnsi="Symbol" w:hint="default"/>
+      </w:rPr>
+    </w:lvl>
+    <w:lvl w:ilvl="4" w:tplc="04130003" w:tentative="1">
+      <w:start w:val="1"/>
+      <w:numFmt w:val="bullet"/>
+      <w:lvlText w:val="o"/>
+      <w:lvlJc w:val="left"/>
+      <w:pPr>
+        <w:ind w:left="3600" w:hanging="360"/>
+      </w:pPr>
+      <w:rPr>
+        <w:rFonts w:ascii="Courier New" w:hAnsi="Courier New" w:cs="Courier New" w:hint="default"/>
+      </w:rPr>
+    </w:lvl>
+    <w:lvl w:ilvl="5" w:tplc="04130005" w:tentative="1">
+      <w:start w:val="1"/>
+      <w:numFmt w:val="bullet"/>
+      <w:lvlText w:val=""/>
+      <w:lvlJc w:val="left"/>
+      <w:pPr>
+        <w:ind w:left="4320" w:hanging="360"/>
+      </w:pPr>
+      <w:rPr>
+        <w:rFonts w:ascii="Wingdings" w:hAnsi="Wingdings" w:hint="default"/>
+      </w:rPr>
+    </w:lvl>
+    <w:lvl w:ilvl="6" w:tplc="04130001" w:tentative="1">
+      <w:start w:val="1"/>
+      <w:numFmt w:val="bullet"/>
+      <w:lvlText w:val=""/>
+      <w:lvlJc w:val="left"/>
+      <w:pPr>
+        <w:ind w:left="5040" w:hanging="360"/>
+      </w:pPr>
+      <w:rPr>
+        <w:rFonts w:ascii="Symbol" w:hAnsi="Symbol" w:hint="default"/>
+      </w:rPr>
+    </w:lvl>
+    <w:lvl w:ilvl="7" w:tplc="04130003" w:tentative="1">
+      <w:start w:val="1"/>
+      <w:numFmt w:val="bullet"/>
+      <w:lvlText w:val="o"/>
+      <w:lvlJc w:val="left"/>
+      <w:pPr>
+        <w:ind w:left="5760" w:hanging="360"/>
+      </w:pPr>
+      <w:rPr>
+        <w:rFonts w:ascii="Courier New" w:hAnsi="Courier New" w:cs="Courier New" w:hint="default"/>
+      </w:rPr>
+    </w:lvl>
+    <w:lvl w:ilvl="8" w:tplc="04130005" w:tentative="1">
+      <w:start w:val="1"/>
+      <w:numFmt w:val="bullet"/>
+      <w:lvlText w:val=""/>
+      <w:lvlJc w:val="left"/>
+      <w:pPr>
+        <w:ind w:left="6480" w:hanging="360"/>
+      </w:pPr>
+      <w:rPr>
+        <w:rFonts w:ascii="Wingdings" w:hAnsi="Wingdings" w:hint="default"/>
+      </w:rPr>
+    </w:lvl>
+  </w:abstractNum>
   <w:num w:numId="1">
+    <w:abstractNumId w:val="1"/>
+  </w:num>
+  <w:num w:numId="2">
+    <w:abstractNumId w:val="2"/>
+  </w:num>
+  <w:num w:numId="3">
     <w:abstractNumId w:val="0"/>
   </w:num>
 </w:numbering>
@@ -2381,6 +2795,50 @@
       <w:shd w:val="clear" w:color="auto" w:fill="E1DFDD"/>
     </w:rPr>
   </w:style>
+  <w:style w:type="character" w:styleId="GevolgdeHyperlink">
+    <w:name w:val="FollowedHyperlink"/>
+    <w:basedOn w:val="Standaardalinea-lettertype"/>
+    <w:uiPriority w:val="99"/>
+    <w:semiHidden/>
+    <w:unhideWhenUsed/>
+    <w:rsid w:val="00FC09A3"/>
+    <w:rPr>
+      <w:color w:val="954F72" w:themeColor="followedHyperlink"/>
+      <w:u w:val="single"/>
+    </w:rPr>
+  </w:style>
+  <w:style w:type="paragraph" w:styleId="Kopbronvermelding">
+    <w:name w:val="toa heading"/>
+    <w:basedOn w:val="Standaard"/>
+    <w:next w:val="Standaard"/>
+    <w:uiPriority w:val="99"/>
+    <w:semiHidden/>
+    <w:unhideWhenUsed/>
+    <w:rsid w:val="00FC09A3"/>
+    <w:pPr>
+      <w:spacing w:before="120"/>
+    </w:pPr>
+    <w:rPr>
+      <w:rFonts w:asciiTheme="majorHAnsi" w:eastAsiaTheme="majorEastAsia" w:hAnsiTheme="majorHAnsi" w:cstheme="majorBidi"/>
+      <w:b/>
+      <w:bCs/>
+      <w:sz w:val="24"/>
+      <w:szCs w:val="24"/>
+    </w:rPr>
+  </w:style>
+  <w:style w:type="paragraph" w:styleId="Bronvermelding">
+    <w:name w:val="table of authorities"/>
+    <w:basedOn w:val="Standaard"/>
+    <w:next w:val="Standaard"/>
+    <w:uiPriority w:val="99"/>
+    <w:semiHidden/>
+    <w:unhideWhenUsed/>
+    <w:rsid w:val="00FC09A3"/>
+    <w:pPr>
+      <w:spacing w:after="0"/>
+      <w:ind w:left="220" w:hanging="220"/>
+    </w:pPr>
+  </w:style>
 </w:styles>
 </file>
 
@@ -2684,7 +3142,7 @@
 </file>
 
 <file path=customXml/itemProps1.xml><?xml version="1.0" encoding="utf-8"?>
-<ds:datastoreItem xmlns:ds="http://schemas.openxmlformats.org/officeDocument/2006/customXml" ds:itemID="{FDDB319F-756B-4BCA-86AE-F82CDBA4361C}">
+<ds:datastoreItem xmlns:ds="http://schemas.openxmlformats.org/officeDocument/2006/customXml" ds:itemID="{9517C211-DC94-4E78-A6CF-5A278BD8A05A}">
   <ds:schemaRefs>
     <ds:schemaRef ds:uri="http://schemas.openxmlformats.org/officeDocument/2006/bibliography"/>
   </ds:schemaRefs>

--- a/VerslagBigData.docx
+++ b/VerslagBigData.docx
@@ -1761,7 +1761,13 @@
       </w:r>
       <w:proofErr w:type="spellEnd"/>
       <w:r>
-        <w:t xml:space="preserve">, D. (2016). </w:t>
+        <w:t>, D. (201</w:t>
+      </w:r>
+      <w:r>
+        <w:t>9</w:t>
+      </w:r>
+      <w:r>
+        <w:t xml:space="preserve">). </w:t>
       </w:r>
       <w:r>
         <w:rPr>
@@ -1808,17 +1814,10 @@
           <w:i/>
           <w:iCs/>
         </w:rPr>
-        <w:t>inde</w:t>
+        <w:t>indefinitely</w:t>
       </w:r>
       <w:bookmarkStart w:id="8" w:name="_GoBack"/>
       <w:bookmarkEnd w:id="8"/>
-      <w:r>
-        <w:rPr>
-          <w:i/>
-          <w:iCs/>
-        </w:rPr>
-        <w:t>finitely</w:t>
-      </w:r>
       <w:proofErr w:type="spellEnd"/>
       <w:r>
         <w:rPr>
@@ -1833,16 +1832,7 @@
         <w:ind w:left="708"/>
       </w:pPr>
       <w:r>
-        <w:t>werknemer (CMO Network). Geraadpleegd</w:t>
-      </w:r>
-      <w:r>
-        <w:t xml:space="preserve"> op </w:t>
-      </w:r>
-      <w:r>
-        <w:t>12-11-2019</w:t>
-      </w:r>
-      <w:r>
-        <w:t xml:space="preserve"> van, </w:t>
+        <w:t xml:space="preserve">werknemer (CMO Network). Geraadpleegd op 12-11-2019 van, </w:t>
       </w:r>
       <w:hyperlink w:history="1">
         <w:r>
@@ -3142,7 +3132,7 @@
 </file>
 
 <file path=customXml/itemProps1.xml><?xml version="1.0" encoding="utf-8"?>
-<ds:datastoreItem xmlns:ds="http://schemas.openxmlformats.org/officeDocument/2006/customXml" ds:itemID="{9517C211-DC94-4E78-A6CF-5A278BD8A05A}">
+<ds:datastoreItem xmlns:ds="http://schemas.openxmlformats.org/officeDocument/2006/customXml" ds:itemID="{D2810439-6427-4BE4-B9A6-7FD56AFAB939}">
   <ds:schemaRefs>
     <ds:schemaRef ds:uri="http://schemas.openxmlformats.org/officeDocument/2006/bibliography"/>
   </ds:schemaRefs>

--- a/VerslagBigData.docx
+++ b/VerslagBigData.docx
@@ -360,18 +360,8 @@
                                     <w:sz w:val="28"/>
                                     <w:szCs w:val="28"/>
                                   </w:rPr>
-                                  <w:t xml:space="preserve">Door Gianni Vergouwen, Stijn van Eekelen en Jop </w:t>
+                                  <w:t>Door Gianni Vergouwen, Stijn van Eekelen en Jop Rill</w:t>
                                 </w:r>
-                                <w:proofErr w:type="spellStart"/>
-                                <w:r>
-                                  <w:rPr>
-                                    <w:color w:val="595959" w:themeColor="text1" w:themeTint="A6"/>
-                                    <w:sz w:val="28"/>
-                                    <w:szCs w:val="28"/>
-                                  </w:rPr>
-                                  <w:t>Rill</w:t>
-                                </w:r>
-                                <w:proofErr w:type="spellEnd"/>
                               </w:p>
                             </w:txbxContent>
                           </wps:txbx>
@@ -1340,41 +1330,17 @@
     </w:p>
     <w:p>
       <w:r>
-        <w:t xml:space="preserve">Een smart </w:t>
-      </w:r>
-      <w:proofErr w:type="spellStart"/>
-      <w:r>
-        <w:t>city</w:t>
-      </w:r>
-      <w:proofErr w:type="spellEnd"/>
-      <w:r>
-        <w:t xml:space="preserve"> is een stad een dorp of een wijk waar veel technologie achter zit. Met deze technologie wordt er van alles aan gedaan om de stad te verbeteren zodat deze mee kan voor de toekomst zoals economische, milieu en sociale aspecten.</w:t>
-      </w:r>
-    </w:p>
-    <w:p>
-      <w:r>
-        <w:t xml:space="preserve">Een smart </w:t>
-      </w:r>
-      <w:proofErr w:type="spellStart"/>
-      <w:r>
-        <w:t>city</w:t>
-      </w:r>
-      <w:proofErr w:type="spellEnd"/>
-      <w:r>
-        <w:t xml:space="preserve"> organiseert en werkt samen aan projecten dat doet de stad zowel met de gemeente als de inwoners. Met deze projecten wisselen ze gegevens uit die door data worden doorgegeven en gemeten. Dit gebeurd doormiddel van sensoren zoals: wifipunten, gps-sensoren of andere diverse sensoren.</w:t>
-      </w:r>
-    </w:p>
-    <w:p>
-      <w:r>
-        <w:t xml:space="preserve">Een smart </w:t>
-      </w:r>
-      <w:proofErr w:type="spellStart"/>
-      <w:r>
-        <w:t>city</w:t>
-      </w:r>
-      <w:proofErr w:type="spellEnd"/>
-      <w:r>
-        <w:t xml:space="preserve"> heeft doormiddel van deze projecten een aantal doelen voor ogen:</w:t>
+        <w:t>Een smart city is een stad een dorp of een wijk waar veel technologie achter zit. Met deze technologie wordt er van alles aan gedaan om de stad te verbeteren zodat deze mee kan voor de toekomst zoals economische, milieu en sociale aspecten.</w:t>
+      </w:r>
+    </w:p>
+    <w:p>
+      <w:r>
+        <w:t>Een smart city organiseert en werkt samen aan projecten dat doet de stad zowel met de gemeente als de inwoners. Met deze projecten wisselen ze gegevens uit die door data worden doorgegeven en gemeten. Dit gebeurd doormiddel van sensoren zoals: wifipunten, gps-sensoren of andere diverse sensoren.</w:t>
+      </w:r>
+    </w:p>
+    <w:p>
+      <w:r>
+        <w:t>Een smart city heeft doormiddel van deze projecten een aantal doelen voor ogen:</w:t>
       </w:r>
     </w:p>
     <w:p>
@@ -1403,15 +1369,7 @@
     </w:p>
     <w:p>
       <w:r>
-        <w:t xml:space="preserve">Kort samengevat is dat het grootste doel van een smart </w:t>
-      </w:r>
-      <w:proofErr w:type="spellStart"/>
-      <w:r>
-        <w:t>city</w:t>
-      </w:r>
-      <w:proofErr w:type="spellEnd"/>
-      <w:r>
-        <w:t xml:space="preserve"> is om de stad te leefbaarder te maken voor nu en de toekomst.</w:t>
+        <w:t>Kort samengevat is dat het grootste doel van een smart city is om de stad te leefbaarder te maken voor nu en de toekomst.</w:t>
       </w:r>
     </w:p>
     <w:p/>
@@ -1453,48 +1411,16 @@
       <w:bookmarkStart w:id="4" w:name="_Toc24448071"/>
       <w:r>
         <w:lastRenderedPageBreak/>
-        <w:t xml:space="preserve">Schenden Smart </w:t>
-      </w:r>
-      <w:proofErr w:type="spellStart"/>
-      <w:r>
-        <w:t>Cities</w:t>
-      </w:r>
-      <w:proofErr w:type="spellEnd"/>
-      <w:r>
-        <w:t xml:space="preserve"> privacy?</w:t>
+        <w:t>Schenden Smart Cities privacy?</w:t>
       </w:r>
       <w:bookmarkEnd w:id="4"/>
     </w:p>
     <w:p>
       <w:r>
-        <w:t xml:space="preserve">Smart </w:t>
-      </w:r>
-      <w:proofErr w:type="spellStart"/>
-      <w:r>
-        <w:t>Cities</w:t>
-      </w:r>
-      <w:proofErr w:type="spellEnd"/>
-      <w:r>
-        <w:t xml:space="preserve"> verzamelen data op grote schaal en gebaseerd op de verzamelde data kan er gevaar voor privacy schending voorkomen.</w:t>
-      </w:r>
-      <w:r>
-        <w:t xml:space="preserve"> Uit </w:t>
-      </w:r>
-      <w:proofErr w:type="spellStart"/>
-      <w:r>
-        <w:t>onderoek</w:t>
-      </w:r>
-      <w:proofErr w:type="spellEnd"/>
-      <w:r>
-        <w:t xml:space="preserve"> van </w:t>
-      </w:r>
-      <w:proofErr w:type="spellStart"/>
-      <w:r>
-        <w:t>Mr.Newman</w:t>
-      </w:r>
-      <w:proofErr w:type="spellEnd"/>
-      <w:r>
-        <w:t xml:space="preserve"> komen onder andere de volgende redenen naar voren dat het kan </w:t>
+        <w:t>Smart Cities verzamelen data op grote schaal en gebaseerd op de verzamelde data kan er gevaar voor privacy schending voorkomen.</w:t>
+      </w:r>
+      <w:r>
+        <w:t xml:space="preserve"> Uit onderoek van Mr.Newman komen onder andere de volgende redenen naar voren dat het kan </w:t>
       </w:r>
       <w:r>
         <w:t xml:space="preserve">zijn dat crackers in een Smart City systeem inbreken en persoonlijke data die verzameld is zo in bemachtiging krijgen aangezien als deze data niet correct anoniem wordt gemaakt dit een serieus risico vormt. </w:t>
@@ -1511,37 +1437,13 @@
       </w:pPr>
       <w:bookmarkStart w:id="5" w:name="_Toc24448072"/>
       <w:r>
-        <w:t xml:space="preserve">Zijn Smart </w:t>
-      </w:r>
-      <w:proofErr w:type="spellStart"/>
-      <w:r>
-        <w:t>Cities</w:t>
-      </w:r>
-      <w:proofErr w:type="spellEnd"/>
-      <w:r>
-        <w:t xml:space="preserve"> goed beveiligd?</w:t>
+        <w:t>Zijn Smart Cities goed beveiligd?</w:t>
       </w:r>
       <w:bookmarkEnd w:id="5"/>
     </w:p>
     <w:p>
       <w:r>
-        <w:t xml:space="preserve">De beveiliging kan beter wat betreft smart </w:t>
-      </w:r>
-      <w:proofErr w:type="spellStart"/>
-      <w:r>
-        <w:t>cities</w:t>
-      </w:r>
-      <w:proofErr w:type="spellEnd"/>
-      <w:r>
-        <w:t xml:space="preserve">. De gemeente kan veel invloed hebben op de beveiliging van een smart </w:t>
-      </w:r>
-      <w:proofErr w:type="spellStart"/>
-      <w:r>
-        <w:t>city</w:t>
-      </w:r>
-      <w:proofErr w:type="spellEnd"/>
-      <w:r>
-        <w:t xml:space="preserve">. De gemeente werkt namelijk samen met bedrijven die de software en de hardware aanleveren, maar voor bedrijven gaat het natuurlijk om de winst die ze er mee maken. Ze willen het beste product opleveren en ze willen de concurrentie een stap voor zijn. Met name het laatste punt kunnen er veel ten koste gaan van de beveiliging omdat je het risico loopt dat het niet goed getest is omdat het allemaal snel moet. </w:t>
+        <w:t xml:space="preserve">De beveiliging kan beter wat betreft smart cities. De gemeente kan veel invloed hebben op de beveiliging van een smart city. De gemeente werkt namelijk samen met bedrijven die de software en de hardware aanleveren, maar voor bedrijven gaat het natuurlijk om de winst die ze er mee maken. Ze willen het beste product opleveren en ze willen de concurrentie een stap voor zijn. Met name het laatste punt kunnen er veel ten koste gaan van de beveiliging omdat je het risico loopt dat het niet goed getest is omdat het allemaal snel moet. </w:t>
       </w:r>
     </w:p>
     <w:p>
@@ -1556,15 +1458,7 @@
       </w:pPr>
       <w:bookmarkStart w:id="6" w:name="_Toc24448073"/>
       <w:r>
-        <w:t xml:space="preserve">Wat is de toekomst voor Big Data in Smart </w:t>
-      </w:r>
-      <w:proofErr w:type="spellStart"/>
-      <w:r>
-        <w:t>Cities</w:t>
-      </w:r>
-      <w:proofErr w:type="spellEnd"/>
-      <w:r>
-        <w:t>?</w:t>
+        <w:t>Wat is de toekomst voor Big Data in Smart Cities?</w:t>
       </w:r>
       <w:bookmarkEnd w:id="6"/>
     </w:p>
@@ -1573,26 +1467,10 @@
         <w:spacing w:line="276" w:lineRule="auto"/>
       </w:pPr>
       <w:r>
-        <w:t xml:space="preserve">Uit recentelijk onderzoek van </w:t>
-      </w:r>
-      <w:proofErr w:type="spellStart"/>
-      <w:r>
-        <w:t>Mr.Newman</w:t>
-      </w:r>
-      <w:proofErr w:type="spellEnd"/>
-      <w:r>
-        <w:t xml:space="preserve"> blijkt dat in de toekomst </w:t>
-      </w:r>
-      <w:r>
-        <w:t xml:space="preserve">steden meer met elkaar verbonden worden door Big Data te gebruiken kun je voorspellen bijvoorbeeld hoe druk een bepaald stuk weg op een bepaald moment op de dag wordt of waar in de stad er extreme drukte heerst tijdens feestdagen. Al dit kan worden gedaan in Smart </w:t>
-      </w:r>
-      <w:proofErr w:type="spellStart"/>
-      <w:r>
-        <w:t>Cities</w:t>
-      </w:r>
-      <w:proofErr w:type="spellEnd"/>
-      <w:r>
-        <w:t xml:space="preserve"> met behulp van Big Data.</w:t>
+        <w:t xml:space="preserve">Uit recentelijk onderzoek van Mr.Newman blijkt dat in de toekomst </w:t>
+      </w:r>
+      <w:r>
+        <w:t>steden meer met elkaar verbonden worden door Big Data te gebruiken kun je voorspellen bijvoorbeeld hoe druk een bepaald stuk weg op een bepaald moment op de dag wordt of waar in de stad er extreme drukte heerst tijdens feestdagen. Al dit kan worden gedaan in Smart Cities met behulp van Big Data.</w:t>
       </w:r>
     </w:p>
     <w:p>
@@ -1615,15 +1493,7 @@
     </w:p>
     <w:p>
       <w:r>
-        <w:t xml:space="preserve">Wij concluderen hier uit dat het een nodige stap is naar de toekomst toe om zo duurzaam en  efficiënt mogelijke levensstijl aan te nemen. Ondanks dat er risico’s zitten aan Smart </w:t>
-      </w:r>
-      <w:proofErr w:type="spellStart"/>
-      <w:r>
-        <w:t>Cities</w:t>
-      </w:r>
-      <w:proofErr w:type="spellEnd"/>
-      <w:r>
-        <w:t xml:space="preserve"> op dit moment hebben wij er vertrouwen in wanneer hier verdere afspraken en regels over worden gemaakt deze risico’s drastisch afnemen.</w:t>
+        <w:t>Wij concluderen hier uit dat het een nodige stap is naar de toekomst toe om zo duurzaam en  efficiënt mogelijke levensstijl aan te nemen. Ondanks dat er risico’s zitten aan Smart Cities op dit moment hebben wij er vertrouwen in wanneer hier verdere afspraken en regels over worden gemaakt deze risico’s drastisch afnemen.</w:t>
       </w:r>
     </w:p>
     <w:p>
@@ -1639,6 +1509,8 @@
         <w:lastRenderedPageBreak/>
         <w:t>Bronvermelding</w:t>
       </w:r>
+      <w:bookmarkStart w:id="8" w:name="_GoBack"/>
+      <w:bookmarkEnd w:id="8"/>
     </w:p>
     <w:p>
       <w:pPr>
@@ -1647,78 +1519,16 @@
           <w:iCs/>
         </w:rPr>
       </w:pPr>
-      <w:proofErr w:type="spellStart"/>
-      <w:r>
-        <w:t>Newman</w:t>
-      </w:r>
-      <w:proofErr w:type="spellEnd"/>
-      <w:r>
-        <w:t xml:space="preserve">, D. (2016). </w:t>
+      <w:r>
+        <w:t xml:space="preserve">Newman, D. (2016). </w:t>
       </w:r>
       <w:r>
         <w:rPr>
           <w:i/>
           <w:iCs/>
         </w:rPr>
-        <w:t xml:space="preserve">Big data </w:t>
-      </w:r>
-      <w:proofErr w:type="spellStart"/>
-      <w:r>
-        <w:rPr>
-          <w:i/>
-          <w:iCs/>
-        </w:rPr>
-        <w:t>and</w:t>
-      </w:r>
-      <w:proofErr w:type="spellEnd"/>
-      <w:r>
-        <w:rPr>
-          <w:i/>
-          <w:iCs/>
-        </w:rPr>
-        <w:t xml:space="preserve"> </w:t>
-      </w:r>
-      <w:proofErr w:type="spellStart"/>
-      <w:r>
-        <w:rPr>
-          <w:i/>
-          <w:iCs/>
-        </w:rPr>
-        <w:t>the</w:t>
-      </w:r>
-      <w:proofErr w:type="spellEnd"/>
-      <w:r>
-        <w:rPr>
-          <w:i/>
-          <w:iCs/>
-        </w:rPr>
-        <w:t xml:space="preserve"> </w:t>
-      </w:r>
-      <w:proofErr w:type="spellStart"/>
-      <w:r>
-        <w:rPr>
-          <w:i/>
-          <w:iCs/>
-        </w:rPr>
-        <w:t>future</w:t>
-      </w:r>
-      <w:proofErr w:type="spellEnd"/>
-      <w:r>
-        <w:rPr>
-          <w:i/>
-          <w:iCs/>
-        </w:rPr>
-        <w:t xml:space="preserve"> of smart </w:t>
-      </w:r>
-      <w:proofErr w:type="spellStart"/>
-      <w:r>
-        <w:rPr>
-          <w:i/>
-          <w:iCs/>
-        </w:rPr>
-        <w:t>cities</w:t>
-      </w:r>
-      <w:proofErr w:type="spellEnd"/>
+        <w:t>Big data and the future of smart cities</w:t>
+      </w:r>
     </w:p>
     <w:p>
       <w:pPr>
@@ -1755,13 +1565,8 @@
           <w:iCs/>
         </w:rPr>
       </w:pPr>
-      <w:proofErr w:type="spellStart"/>
-      <w:r>
-        <w:t>Newman</w:t>
-      </w:r>
-      <w:proofErr w:type="spellEnd"/>
-      <w:r>
-        <w:t>, D. (201</w:t>
+      <w:r>
+        <w:t>Newman, D. (201</w:t>
       </w:r>
       <w:r>
         <w:t>9</w:t>
@@ -1774,51 +1579,8 @@
           <w:i/>
           <w:iCs/>
         </w:rPr>
-        <w:t xml:space="preserve">Are privacy concerns </w:t>
-      </w:r>
-      <w:proofErr w:type="spellStart"/>
-      <w:r>
-        <w:rPr>
-          <w:i/>
-          <w:iCs/>
-        </w:rPr>
-        <w:t>halting</w:t>
-      </w:r>
-      <w:proofErr w:type="spellEnd"/>
-      <w:r>
-        <w:rPr>
-          <w:i/>
-          <w:iCs/>
-        </w:rPr>
-        <w:t xml:space="preserve"> smart </w:t>
-      </w:r>
-      <w:proofErr w:type="spellStart"/>
-      <w:r>
-        <w:rPr>
-          <w:i/>
-          <w:iCs/>
-        </w:rPr>
-        <w:t>cities</w:t>
-      </w:r>
-      <w:proofErr w:type="spellEnd"/>
-      <w:r>
-        <w:rPr>
-          <w:i/>
-          <w:iCs/>
-        </w:rPr>
-        <w:t xml:space="preserve"> </w:t>
-      </w:r>
-      <w:proofErr w:type="spellStart"/>
-      <w:r>
-        <w:rPr>
-          <w:i/>
-          <w:iCs/>
-        </w:rPr>
-        <w:t>indefinitely</w:t>
-      </w:r>
-      <w:bookmarkStart w:id="8" w:name="_GoBack"/>
-      <w:bookmarkEnd w:id="8"/>
-      <w:proofErr w:type="spellEnd"/>
+        <w:t>Are privacy concerns halting smart cities indefinitely</w:t>
+      </w:r>
       <w:r>
         <w:rPr>
           <w:i/>
@@ -3132,7 +2894,7 @@
 </file>
 
 <file path=customXml/itemProps1.xml><?xml version="1.0" encoding="utf-8"?>
-<ds:datastoreItem xmlns:ds="http://schemas.openxmlformats.org/officeDocument/2006/customXml" ds:itemID="{D2810439-6427-4BE4-B9A6-7FD56AFAB939}">
+<ds:datastoreItem xmlns:ds="http://schemas.openxmlformats.org/officeDocument/2006/customXml" ds:itemID="{3B71A539-9F79-4580-8A98-B33549553CA0}">
   <ds:schemaRefs>
     <ds:schemaRef ds:uri="http://schemas.openxmlformats.org/officeDocument/2006/bibliography"/>
   </ds:schemaRefs>
